--- a/文件相关/概要设计.docx
+++ b/文件相关/概要设计.docx
@@ -6713,12 +6713,6 @@
             <w:insideV w:val="single" w:color="auto" w:sz="4" w:space="0"/>
           </w:tblBorders>
           <w:tblLayout w:type="fixed"/>
-          <w:tblCellMar>
-            <w:top w:w="0" w:type="dxa"/>
-            <w:left w:w="108" w:type="dxa"/>
-            <w:bottom w:w="0" w:type="dxa"/>
-            <w:right w:w="108" w:type="dxa"/>
-          </w:tblCellMar>
         </w:tblPrEx>
         <w:tc>
           <w:tcPr>
@@ -17906,8 +17900,6 @@
               </w:rPr>
               <w:t>无</w:t>
             </w:r>
-            <w:bookmarkStart w:id="0" w:name="_GoBack"/>
-            <w:bookmarkEnd w:id="0"/>
           </w:p>
         </w:tc>
       </w:tr>
@@ -19011,7 +19003,9 @@
         </w:tblBorders>
         <w:tblLayout w:type="fixed"/>
         <w:tblCellMar>
+          <w:top w:w="0" w:type="dxa"/>
           <w:left w:w="108" w:type="dxa"/>
+          <w:bottom w:w="0" w:type="dxa"/>
           <w:right w:w="108" w:type="dxa"/>
         </w:tblCellMar>
       </w:tblPr>
@@ -19030,7 +19024,9 @@
           </w:tblBorders>
           <w:tblLayout w:type="fixed"/>
           <w:tblCellMar>
-            <w:left w:w="108" w:type="dxa"/>
+            <w:top w:w="0" w:type="dxa"/>
+            <w:left w:w="108" w:type="dxa"/>
+            <w:bottom w:w="0" w:type="dxa"/>
             <w:right w:w="108" w:type="dxa"/>
           </w:tblCellMar>
         </w:tblPrEx>
@@ -19059,6 +19055,3516 @@
         </w:rPr>
       </w:pPr>
     </w:p>
+    <w:p>
+      <w:pPr>
+        <w:rPr>
+          <w:rFonts w:hint="eastAsia"/>
+        </w:rPr>
+      </w:pPr>
+    </w:p>
+    <w:p>
+      <w:pPr>
+        <w:rPr>
+          <w:rFonts w:hint="eastAsia"/>
+        </w:rPr>
+      </w:pPr>
+    </w:p>
+    <w:p>
+      <w:pPr>
+        <w:rPr>
+          <w:rFonts w:hint="eastAsia"/>
+        </w:rPr>
+      </w:pPr>
+    </w:p>
+    <w:tbl>
+      <w:tblPr>
+        <w:tblStyle w:val="6"/>
+        <w:tblW w:w="8722" w:type="dxa"/>
+        <w:tblInd w:w="0" w:type="dxa"/>
+        <w:tblBorders>
+          <w:top w:val="single" w:color="auto" w:sz="4" w:space="0"/>
+          <w:left w:val="single" w:color="auto" w:sz="4" w:space="0"/>
+          <w:bottom w:val="single" w:color="auto" w:sz="4" w:space="0"/>
+          <w:right w:val="single" w:color="auto" w:sz="4" w:space="0"/>
+          <w:insideH w:val="single" w:color="auto" w:sz="4" w:space="0"/>
+          <w:insideV w:val="single" w:color="auto" w:sz="4" w:space="0"/>
+        </w:tblBorders>
+        <w:tblLayout w:type="fixed"/>
+        <w:tblCellMar>
+          <w:top w:w="0" w:type="dxa"/>
+          <w:left w:w="108" w:type="dxa"/>
+          <w:bottom w:w="0" w:type="dxa"/>
+          <w:right w:w="108" w:type="dxa"/>
+        </w:tblCellMar>
+      </w:tblPr>
+      <w:tblGrid>
+        <w:gridCol w:w="1951"/>
+        <w:gridCol w:w="6771"/>
+      </w:tblGrid>
+      <w:tr>
+        <w:tblPrEx>
+          <w:tblBorders>
+            <w:top w:val="single" w:color="auto" w:sz="4" w:space="0"/>
+            <w:left w:val="single" w:color="auto" w:sz="4" w:space="0"/>
+            <w:bottom w:val="single" w:color="auto" w:sz="4" w:space="0"/>
+            <w:right w:val="single" w:color="auto" w:sz="4" w:space="0"/>
+            <w:insideH w:val="single" w:color="auto" w:sz="4" w:space="0"/>
+            <w:insideV w:val="single" w:color="auto" w:sz="4" w:space="0"/>
+          </w:tblBorders>
+          <w:tblLayout w:type="fixed"/>
+          <w:tblCellMar>
+            <w:top w:w="0" w:type="dxa"/>
+            <w:left w:w="108" w:type="dxa"/>
+            <w:bottom w:w="0" w:type="dxa"/>
+            <w:right w:w="108" w:type="dxa"/>
+          </w:tblCellMar>
+        </w:tblPrEx>
+        <w:tc>
+          <w:tcPr>
+            <w:tcW w:w="8722" w:type="dxa"/>
+            <w:gridSpan w:val="2"/>
+          </w:tcPr>
+          <w:p>
+            <w:pPr>
+              <w:jc w:val="center"/>
+              <w:rPr>
+                <w:rFonts w:hint="eastAsia"/>
+              </w:rPr>
+            </w:pPr>
+            <w:bookmarkStart w:id="0" w:name="_GoBack"/>
+            <w:r>
+              <w:rPr>
+                <w:rFonts w:hint="eastAsia"/>
+                <w:color w:val="FF0000"/>
+                <w:sz w:val="28"/>
+                <w:szCs w:val="28"/>
+                <w:lang w:val="en-US" w:eastAsia="zh-CN"/>
+              </w:rPr>
+              <w:t>部门</w:t>
+            </w:r>
+            <w:r>
+              <w:rPr>
+                <w:rFonts w:hint="eastAsia"/>
+                <w:color w:val="FF0000"/>
+                <w:sz w:val="28"/>
+                <w:szCs w:val="28"/>
+              </w:rPr>
+              <w:t>服务</w:t>
+            </w:r>
+            <w:r>
+              <w:rPr>
+                <w:rFonts w:hint="eastAsia"/>
+                <w:color w:val="FF0000"/>
+                <w:sz w:val="28"/>
+                <w:szCs w:val="28"/>
+                <w:lang w:eastAsia="zh-CN"/>
+              </w:rPr>
+              <w:t>接口</w:t>
+            </w:r>
+            <w:r>
+              <w:rPr>
+                <w:color w:val="FF0000"/>
+                <w:sz w:val="28"/>
+                <w:szCs w:val="28"/>
+              </w:rPr>
+              <w:t>:DepartmentService</w:t>
+            </w:r>
+          </w:p>
+        </w:tc>
+      </w:tr>
+      <w:tr>
+        <w:tblPrEx>
+          <w:tblBorders>
+            <w:top w:val="single" w:color="auto" w:sz="4" w:space="0"/>
+            <w:left w:val="single" w:color="auto" w:sz="4" w:space="0"/>
+            <w:bottom w:val="single" w:color="auto" w:sz="4" w:space="0"/>
+            <w:right w:val="single" w:color="auto" w:sz="4" w:space="0"/>
+            <w:insideH w:val="single" w:color="auto" w:sz="4" w:space="0"/>
+            <w:insideV w:val="single" w:color="auto" w:sz="4" w:space="0"/>
+          </w:tblBorders>
+          <w:tblLayout w:type="fixed"/>
+          <w:tblCellMar>
+            <w:top w:w="0" w:type="dxa"/>
+            <w:left w:w="108" w:type="dxa"/>
+            <w:bottom w:w="0" w:type="dxa"/>
+            <w:right w:w="108" w:type="dxa"/>
+          </w:tblCellMar>
+        </w:tblPrEx>
+        <w:tc>
+          <w:tcPr>
+            <w:tcW w:w="1951" w:type="dxa"/>
+          </w:tcPr>
+          <w:p>
+            <w:pPr>
+              <w:jc w:val="left"/>
+              <w:rPr>
+                <w:rFonts w:hint="eastAsia"/>
+              </w:rPr>
+            </w:pPr>
+            <w:r>
+              <w:rPr>
+                <w:rFonts w:hint="eastAsia"/>
+              </w:rPr>
+              <w:t>所属模块</w:t>
+            </w:r>
+          </w:p>
+        </w:tc>
+        <w:tc>
+          <w:tcPr>
+            <w:tcW w:w="6771" w:type="dxa"/>
+          </w:tcPr>
+          <w:p>
+            <w:pPr>
+              <w:rPr>
+                <w:rFonts w:hint="eastAsia"/>
+              </w:rPr>
+            </w:pPr>
+            <w:r>
+              <w:rPr>
+                <w:rFonts w:hint="eastAsia"/>
+                <w:lang w:val="en-US" w:eastAsia="zh-CN"/>
+              </w:rPr>
+              <w:t>部门</w:t>
+            </w:r>
+            <w:r>
+              <w:rPr>
+                <w:rFonts w:hint="eastAsia"/>
+              </w:rPr>
+              <w:t>的数据操作模块</w:t>
+            </w:r>
+          </w:p>
+        </w:tc>
+      </w:tr>
+      <w:tr>
+        <w:tblPrEx>
+          <w:tblBorders>
+            <w:top w:val="single" w:color="auto" w:sz="4" w:space="0"/>
+            <w:left w:val="single" w:color="auto" w:sz="4" w:space="0"/>
+            <w:bottom w:val="single" w:color="auto" w:sz="4" w:space="0"/>
+            <w:right w:val="single" w:color="auto" w:sz="4" w:space="0"/>
+            <w:insideH w:val="single" w:color="auto" w:sz="4" w:space="0"/>
+            <w:insideV w:val="single" w:color="auto" w:sz="4" w:space="0"/>
+          </w:tblBorders>
+          <w:tblLayout w:type="fixed"/>
+          <w:tblCellMar>
+            <w:top w:w="0" w:type="dxa"/>
+            <w:left w:w="108" w:type="dxa"/>
+            <w:bottom w:w="0" w:type="dxa"/>
+            <w:right w:w="108" w:type="dxa"/>
+          </w:tblCellMar>
+        </w:tblPrEx>
+        <w:tc>
+          <w:tcPr>
+            <w:tcW w:w="1951" w:type="dxa"/>
+          </w:tcPr>
+          <w:p>
+            <w:pPr>
+              <w:rPr>
+                <w:rFonts w:hint="eastAsia"/>
+              </w:rPr>
+            </w:pPr>
+            <w:r>
+              <w:rPr>
+                <w:rFonts w:hint="eastAsia"/>
+              </w:rPr>
+              <w:t>功能点名称</w:t>
+            </w:r>
+          </w:p>
+        </w:tc>
+        <w:tc>
+          <w:tcPr>
+            <w:tcW w:w="6771" w:type="dxa"/>
+          </w:tcPr>
+          <w:p>
+            <w:pPr>
+              <w:rPr>
+                <w:rFonts w:hint="default" w:eastAsiaTheme="minorEastAsia"/>
+                <w:lang w:val="en-US" w:eastAsia="zh-CN"/>
+              </w:rPr>
+            </w:pPr>
+            <w:r>
+              <w:rPr>
+                <w:rFonts w:hint="eastAsia"/>
+                <w:lang w:val="en-US" w:eastAsia="zh-CN"/>
+              </w:rPr>
+              <w:t>添加一个部门信息</w:t>
+            </w:r>
+          </w:p>
+        </w:tc>
+      </w:tr>
+      <w:tr>
+        <w:tblPrEx>
+          <w:tblBorders>
+            <w:top w:val="single" w:color="auto" w:sz="4" w:space="0"/>
+            <w:left w:val="single" w:color="auto" w:sz="4" w:space="0"/>
+            <w:bottom w:val="single" w:color="auto" w:sz="4" w:space="0"/>
+            <w:right w:val="single" w:color="auto" w:sz="4" w:space="0"/>
+            <w:insideH w:val="single" w:color="auto" w:sz="4" w:space="0"/>
+            <w:insideV w:val="single" w:color="auto" w:sz="4" w:space="0"/>
+          </w:tblBorders>
+          <w:tblLayout w:type="fixed"/>
+          <w:tblCellMar>
+            <w:top w:w="0" w:type="dxa"/>
+            <w:left w:w="108" w:type="dxa"/>
+            <w:bottom w:w="0" w:type="dxa"/>
+            <w:right w:w="108" w:type="dxa"/>
+          </w:tblCellMar>
+        </w:tblPrEx>
+        <w:tc>
+          <w:tcPr>
+            <w:tcW w:w="1951" w:type="dxa"/>
+          </w:tcPr>
+          <w:p>
+            <w:pPr>
+              <w:rPr>
+                <w:rFonts w:hint="eastAsia"/>
+              </w:rPr>
+            </w:pPr>
+            <w:r>
+              <w:rPr>
+                <w:rFonts w:hint="eastAsia"/>
+              </w:rPr>
+              <w:t>方法签名</w:t>
+            </w:r>
+          </w:p>
+        </w:tc>
+        <w:tc>
+          <w:tcPr>
+            <w:tcW w:w="6771" w:type="dxa"/>
+          </w:tcPr>
+          <w:p>
+            <w:pPr>
+              <w:rPr>
+                <w:rFonts w:hint="eastAsia"/>
+              </w:rPr>
+            </w:pPr>
+            <w:r>
+              <w:t>P</w:t>
+            </w:r>
+            <w:r>
+              <w:rPr>
+                <w:rFonts w:hint="eastAsia"/>
+              </w:rPr>
+              <w:t>ublic</w:t>
+            </w:r>
+            <w:r>
+              <w:t xml:space="preserve"> Boolean </w:t>
+            </w:r>
+            <w:r>
+              <w:rPr>
+                <w:rFonts w:hint="eastAsia"/>
+              </w:rPr>
+              <w:t>insert</w:t>
+            </w:r>
+            <w:r>
+              <w:t xml:space="preserve">Department(Department </w:t>
+            </w:r>
+            <w:r>
+              <w:rPr>
+                <w:rFonts w:hint="eastAsia"/>
+                <w:lang w:val="en-US" w:eastAsia="zh-CN"/>
+              </w:rPr>
+              <w:t>d</w:t>
+            </w:r>
+            <w:r>
+              <w:t>)</w:t>
+            </w:r>
+          </w:p>
+        </w:tc>
+      </w:tr>
+      <w:tr>
+        <w:tblPrEx>
+          <w:tblBorders>
+            <w:top w:val="single" w:color="auto" w:sz="4" w:space="0"/>
+            <w:left w:val="single" w:color="auto" w:sz="4" w:space="0"/>
+            <w:bottom w:val="single" w:color="auto" w:sz="4" w:space="0"/>
+            <w:right w:val="single" w:color="auto" w:sz="4" w:space="0"/>
+            <w:insideH w:val="single" w:color="auto" w:sz="4" w:space="0"/>
+            <w:insideV w:val="single" w:color="auto" w:sz="4" w:space="0"/>
+          </w:tblBorders>
+          <w:tblLayout w:type="fixed"/>
+          <w:tblCellMar>
+            <w:top w:w="0" w:type="dxa"/>
+            <w:left w:w="108" w:type="dxa"/>
+            <w:bottom w:w="0" w:type="dxa"/>
+            <w:right w:w="108" w:type="dxa"/>
+          </w:tblCellMar>
+        </w:tblPrEx>
+        <w:tc>
+          <w:tcPr>
+            <w:tcW w:w="1951" w:type="dxa"/>
+          </w:tcPr>
+          <w:p>
+            <w:pPr>
+              <w:rPr>
+                <w:rFonts w:hint="eastAsia"/>
+              </w:rPr>
+            </w:pPr>
+            <w:r>
+              <w:rPr>
+                <w:rFonts w:hint="eastAsia"/>
+              </w:rPr>
+              <w:t>参数</w:t>
+            </w:r>
+          </w:p>
+        </w:tc>
+        <w:tc>
+          <w:tcPr>
+            <w:tcW w:w="6771" w:type="dxa"/>
+          </w:tcPr>
+          <w:p>
+            <w:pPr>
+              <w:rPr>
+                <w:rFonts w:hint="eastAsia"/>
+              </w:rPr>
+            </w:pPr>
+            <w:r>
+              <w:rPr>
+                <w:rFonts w:hint="eastAsia"/>
+              </w:rPr>
+              <w:t>一个信息完备的</w:t>
+            </w:r>
+            <w:r>
+              <w:t xml:space="preserve">Department </w:t>
+            </w:r>
+            <w:r>
+              <w:rPr>
+                <w:rFonts w:hint="eastAsia"/>
+              </w:rPr>
+              <w:t>对象</w:t>
+            </w:r>
+          </w:p>
+        </w:tc>
+      </w:tr>
+      <w:tr>
+        <w:tblPrEx>
+          <w:tblBorders>
+            <w:top w:val="single" w:color="auto" w:sz="4" w:space="0"/>
+            <w:left w:val="single" w:color="auto" w:sz="4" w:space="0"/>
+            <w:bottom w:val="single" w:color="auto" w:sz="4" w:space="0"/>
+            <w:right w:val="single" w:color="auto" w:sz="4" w:space="0"/>
+            <w:insideH w:val="single" w:color="auto" w:sz="4" w:space="0"/>
+            <w:insideV w:val="single" w:color="auto" w:sz="4" w:space="0"/>
+          </w:tblBorders>
+          <w:tblLayout w:type="fixed"/>
+          <w:tblCellMar>
+            <w:top w:w="0" w:type="dxa"/>
+            <w:left w:w="108" w:type="dxa"/>
+            <w:bottom w:w="0" w:type="dxa"/>
+            <w:right w:w="108" w:type="dxa"/>
+          </w:tblCellMar>
+        </w:tblPrEx>
+        <w:tc>
+          <w:tcPr>
+            <w:tcW w:w="1951" w:type="dxa"/>
+          </w:tcPr>
+          <w:p>
+            <w:pPr>
+              <w:rPr>
+                <w:rFonts w:hint="eastAsia"/>
+              </w:rPr>
+            </w:pPr>
+            <w:r>
+              <w:rPr>
+                <w:rFonts w:hint="eastAsia"/>
+              </w:rPr>
+              <w:t>返回值</w:t>
+            </w:r>
+          </w:p>
+        </w:tc>
+        <w:tc>
+          <w:tcPr>
+            <w:tcW w:w="6771" w:type="dxa"/>
+          </w:tcPr>
+          <w:p>
+            <w:pPr>
+              <w:rPr>
+                <w:rFonts w:hint="eastAsia"/>
+              </w:rPr>
+            </w:pPr>
+            <w:r>
+              <w:t>Boolean (</w:t>
+            </w:r>
+            <w:r>
+              <w:rPr>
+                <w:rFonts w:hint="eastAsia"/>
+              </w:rPr>
+              <w:t>成功返回true</w:t>
+            </w:r>
+            <w:r>
+              <w:t>,</w:t>
+            </w:r>
+            <w:r>
+              <w:rPr>
+                <w:rFonts w:hint="eastAsia"/>
+              </w:rPr>
+              <w:t>失败返回false</w:t>
+            </w:r>
+            <w:r>
+              <w:t>)</w:t>
+            </w:r>
+          </w:p>
+        </w:tc>
+      </w:tr>
+      <w:tr>
+        <w:tblPrEx>
+          <w:tblBorders>
+            <w:top w:val="single" w:color="auto" w:sz="4" w:space="0"/>
+            <w:left w:val="single" w:color="auto" w:sz="4" w:space="0"/>
+            <w:bottom w:val="single" w:color="auto" w:sz="4" w:space="0"/>
+            <w:right w:val="single" w:color="auto" w:sz="4" w:space="0"/>
+            <w:insideH w:val="single" w:color="auto" w:sz="4" w:space="0"/>
+            <w:insideV w:val="single" w:color="auto" w:sz="4" w:space="0"/>
+          </w:tblBorders>
+          <w:tblLayout w:type="fixed"/>
+          <w:tblCellMar>
+            <w:top w:w="0" w:type="dxa"/>
+            <w:left w:w="108" w:type="dxa"/>
+            <w:bottom w:w="0" w:type="dxa"/>
+            <w:right w:w="108" w:type="dxa"/>
+          </w:tblCellMar>
+        </w:tblPrEx>
+        <w:tc>
+          <w:tcPr>
+            <w:tcW w:w="1951" w:type="dxa"/>
+          </w:tcPr>
+          <w:p>
+            <w:pPr>
+              <w:rPr>
+                <w:rFonts w:hint="eastAsia"/>
+              </w:rPr>
+            </w:pPr>
+            <w:r>
+              <w:rPr>
+                <w:rFonts w:hint="eastAsia"/>
+              </w:rPr>
+              <w:t>异常</w:t>
+            </w:r>
+          </w:p>
+        </w:tc>
+        <w:tc>
+          <w:tcPr>
+            <w:tcW w:w="6771" w:type="dxa"/>
+          </w:tcPr>
+          <w:p>
+            <w:pPr>
+              <w:rPr>
+                <w:rFonts w:hint="eastAsia"/>
+              </w:rPr>
+            </w:pPr>
+            <w:r>
+              <w:rPr>
+                <w:rFonts w:hint="eastAsia"/>
+              </w:rPr>
+              <w:t>无</w:t>
+            </w:r>
+          </w:p>
+        </w:tc>
+      </w:tr>
+      <w:tr>
+        <w:tblPrEx>
+          <w:tblBorders>
+            <w:top w:val="single" w:color="auto" w:sz="4" w:space="0"/>
+            <w:left w:val="single" w:color="auto" w:sz="4" w:space="0"/>
+            <w:bottom w:val="single" w:color="auto" w:sz="4" w:space="0"/>
+            <w:right w:val="single" w:color="auto" w:sz="4" w:space="0"/>
+            <w:insideH w:val="single" w:color="auto" w:sz="4" w:space="0"/>
+            <w:insideV w:val="single" w:color="auto" w:sz="4" w:space="0"/>
+          </w:tblBorders>
+          <w:tblLayout w:type="fixed"/>
+          <w:tblCellMar>
+            <w:top w:w="0" w:type="dxa"/>
+            <w:left w:w="108" w:type="dxa"/>
+            <w:bottom w:w="0" w:type="dxa"/>
+            <w:right w:w="108" w:type="dxa"/>
+          </w:tblCellMar>
+        </w:tblPrEx>
+        <w:tc>
+          <w:tcPr>
+            <w:tcW w:w="1951" w:type="dxa"/>
+          </w:tcPr>
+          <w:p>
+            <w:pPr>
+              <w:rPr>
+                <w:rFonts w:hint="eastAsia"/>
+              </w:rPr>
+            </w:pPr>
+            <w:r>
+              <w:rPr>
+                <w:rFonts w:hint="eastAsia"/>
+              </w:rPr>
+              <w:t>依赖组件</w:t>
+            </w:r>
+          </w:p>
+        </w:tc>
+        <w:tc>
+          <w:tcPr>
+            <w:tcW w:w="6771" w:type="dxa"/>
+          </w:tcPr>
+          <w:p>
+            <w:pPr>
+              <w:rPr>
+                <w:rFonts w:hint="eastAsia"/>
+              </w:rPr>
+            </w:pPr>
+            <w:r>
+              <w:t xml:space="preserve">Department </w:t>
+            </w:r>
+          </w:p>
+        </w:tc>
+      </w:tr>
+      <w:tr>
+        <w:tblPrEx>
+          <w:tblBorders>
+            <w:top w:val="single" w:color="auto" w:sz="4" w:space="0"/>
+            <w:left w:val="single" w:color="auto" w:sz="4" w:space="0"/>
+            <w:bottom w:val="single" w:color="auto" w:sz="4" w:space="0"/>
+            <w:right w:val="single" w:color="auto" w:sz="4" w:space="0"/>
+            <w:insideH w:val="single" w:color="auto" w:sz="4" w:space="0"/>
+            <w:insideV w:val="single" w:color="auto" w:sz="4" w:space="0"/>
+          </w:tblBorders>
+          <w:tblLayout w:type="fixed"/>
+          <w:tblCellMar>
+            <w:top w:w="0" w:type="dxa"/>
+            <w:left w:w="108" w:type="dxa"/>
+            <w:bottom w:w="0" w:type="dxa"/>
+            <w:right w:w="108" w:type="dxa"/>
+          </w:tblCellMar>
+        </w:tblPrEx>
+        <w:tc>
+          <w:tcPr>
+            <w:tcW w:w="8722" w:type="dxa"/>
+            <w:gridSpan w:val="2"/>
+          </w:tcPr>
+          <w:p/>
+        </w:tc>
+      </w:tr>
+      <w:tr>
+        <w:tblPrEx>
+          <w:tblBorders>
+            <w:top w:val="single" w:color="auto" w:sz="4" w:space="0"/>
+            <w:left w:val="single" w:color="auto" w:sz="4" w:space="0"/>
+            <w:bottom w:val="single" w:color="auto" w:sz="4" w:space="0"/>
+            <w:right w:val="single" w:color="auto" w:sz="4" w:space="0"/>
+            <w:insideH w:val="single" w:color="auto" w:sz="4" w:space="0"/>
+            <w:insideV w:val="single" w:color="auto" w:sz="4" w:space="0"/>
+          </w:tblBorders>
+          <w:tblLayout w:type="fixed"/>
+          <w:tblCellMar>
+            <w:top w:w="0" w:type="dxa"/>
+            <w:left w:w="108" w:type="dxa"/>
+            <w:bottom w:w="0" w:type="dxa"/>
+            <w:right w:w="108" w:type="dxa"/>
+          </w:tblCellMar>
+        </w:tblPrEx>
+        <w:tc>
+          <w:tcPr>
+            <w:tcW w:w="1951" w:type="dxa"/>
+          </w:tcPr>
+          <w:p>
+            <w:pPr>
+              <w:rPr>
+                <w:rFonts w:hint="eastAsia"/>
+              </w:rPr>
+            </w:pPr>
+            <w:r>
+              <w:rPr>
+                <w:rFonts w:hint="eastAsia"/>
+              </w:rPr>
+              <w:t>功能点名称</w:t>
+            </w:r>
+          </w:p>
+        </w:tc>
+        <w:tc>
+          <w:tcPr>
+            <w:tcW w:w="6771" w:type="dxa"/>
+          </w:tcPr>
+          <w:p>
+            <w:pPr>
+              <w:rPr>
+                <w:rFonts w:hint="default" w:eastAsiaTheme="minorEastAsia"/>
+                <w:lang w:val="en-US" w:eastAsia="zh-CN"/>
+              </w:rPr>
+            </w:pPr>
+            <w:r>
+              <w:rPr>
+                <w:rFonts w:hint="eastAsia"/>
+                <w:lang w:val="en-US" w:eastAsia="zh-CN"/>
+              </w:rPr>
+              <w:t>删除一个部门的信息</w:t>
+            </w:r>
+          </w:p>
+        </w:tc>
+      </w:tr>
+      <w:tr>
+        <w:tblPrEx>
+          <w:tblBorders>
+            <w:top w:val="single" w:color="auto" w:sz="4" w:space="0"/>
+            <w:left w:val="single" w:color="auto" w:sz="4" w:space="0"/>
+            <w:bottom w:val="single" w:color="auto" w:sz="4" w:space="0"/>
+            <w:right w:val="single" w:color="auto" w:sz="4" w:space="0"/>
+            <w:insideH w:val="single" w:color="auto" w:sz="4" w:space="0"/>
+            <w:insideV w:val="single" w:color="auto" w:sz="4" w:space="0"/>
+          </w:tblBorders>
+          <w:tblLayout w:type="fixed"/>
+          <w:tblCellMar>
+            <w:top w:w="0" w:type="dxa"/>
+            <w:left w:w="108" w:type="dxa"/>
+            <w:bottom w:w="0" w:type="dxa"/>
+            <w:right w:w="108" w:type="dxa"/>
+          </w:tblCellMar>
+        </w:tblPrEx>
+        <w:tc>
+          <w:tcPr>
+            <w:tcW w:w="1951" w:type="dxa"/>
+          </w:tcPr>
+          <w:p>
+            <w:pPr>
+              <w:rPr>
+                <w:rFonts w:hint="eastAsia"/>
+              </w:rPr>
+            </w:pPr>
+            <w:r>
+              <w:rPr>
+                <w:rFonts w:hint="eastAsia"/>
+              </w:rPr>
+              <w:t>方法签名</w:t>
+            </w:r>
+          </w:p>
+        </w:tc>
+        <w:tc>
+          <w:tcPr>
+            <w:tcW w:w="6771" w:type="dxa"/>
+          </w:tcPr>
+          <w:p>
+            <w:r>
+              <w:t xml:space="preserve">Public Boolean deleteDepartment(int </w:t>
+            </w:r>
+            <w:r>
+              <w:rPr>
+                <w:rFonts w:hint="eastAsia"/>
+                <w:lang w:val="en-US" w:eastAsia="zh-CN"/>
+              </w:rPr>
+              <w:t>d</w:t>
+            </w:r>
+            <w:r>
+              <w:t>_id)</w:t>
+            </w:r>
+          </w:p>
+        </w:tc>
+      </w:tr>
+      <w:tr>
+        <w:tblPrEx>
+          <w:tblBorders>
+            <w:top w:val="single" w:color="auto" w:sz="4" w:space="0"/>
+            <w:left w:val="single" w:color="auto" w:sz="4" w:space="0"/>
+            <w:bottom w:val="single" w:color="auto" w:sz="4" w:space="0"/>
+            <w:right w:val="single" w:color="auto" w:sz="4" w:space="0"/>
+            <w:insideH w:val="single" w:color="auto" w:sz="4" w:space="0"/>
+            <w:insideV w:val="single" w:color="auto" w:sz="4" w:space="0"/>
+          </w:tblBorders>
+          <w:tblLayout w:type="fixed"/>
+          <w:tblCellMar>
+            <w:top w:w="0" w:type="dxa"/>
+            <w:left w:w="108" w:type="dxa"/>
+            <w:bottom w:w="0" w:type="dxa"/>
+            <w:right w:w="108" w:type="dxa"/>
+          </w:tblCellMar>
+        </w:tblPrEx>
+        <w:tc>
+          <w:tcPr>
+            <w:tcW w:w="1951" w:type="dxa"/>
+          </w:tcPr>
+          <w:p>
+            <w:pPr>
+              <w:rPr>
+                <w:rFonts w:hint="eastAsia"/>
+              </w:rPr>
+            </w:pPr>
+            <w:r>
+              <w:rPr>
+                <w:rFonts w:hint="eastAsia"/>
+              </w:rPr>
+              <w:t>参数</w:t>
+            </w:r>
+          </w:p>
+        </w:tc>
+        <w:tc>
+          <w:tcPr>
+            <w:tcW w:w="6771" w:type="dxa"/>
+          </w:tcPr>
+          <w:p>
+            <w:pPr>
+              <w:rPr>
+                <w:rFonts w:hint="default" w:eastAsiaTheme="minorEastAsia"/>
+                <w:lang w:val="en-US" w:eastAsia="zh-CN"/>
+              </w:rPr>
+            </w:pPr>
+            <w:r>
+              <w:rPr>
+                <w:rFonts w:hint="eastAsia"/>
+              </w:rPr>
+              <w:t>一个</w:t>
+            </w:r>
+            <w:r>
+              <w:rPr>
+                <w:rFonts w:hint="eastAsia"/>
+                <w:lang w:val="en-US" w:eastAsia="zh-CN"/>
+              </w:rPr>
+              <w:t>部门的编号</w:t>
+            </w:r>
+          </w:p>
+        </w:tc>
+      </w:tr>
+      <w:tr>
+        <w:tblPrEx>
+          <w:tblBorders>
+            <w:top w:val="single" w:color="auto" w:sz="4" w:space="0"/>
+            <w:left w:val="single" w:color="auto" w:sz="4" w:space="0"/>
+            <w:bottom w:val="single" w:color="auto" w:sz="4" w:space="0"/>
+            <w:right w:val="single" w:color="auto" w:sz="4" w:space="0"/>
+            <w:insideH w:val="single" w:color="auto" w:sz="4" w:space="0"/>
+            <w:insideV w:val="single" w:color="auto" w:sz="4" w:space="0"/>
+          </w:tblBorders>
+          <w:tblLayout w:type="fixed"/>
+          <w:tblCellMar>
+            <w:top w:w="0" w:type="dxa"/>
+            <w:left w:w="108" w:type="dxa"/>
+            <w:bottom w:w="0" w:type="dxa"/>
+            <w:right w:w="108" w:type="dxa"/>
+          </w:tblCellMar>
+        </w:tblPrEx>
+        <w:tc>
+          <w:tcPr>
+            <w:tcW w:w="1951" w:type="dxa"/>
+          </w:tcPr>
+          <w:p>
+            <w:pPr>
+              <w:rPr>
+                <w:rFonts w:hint="eastAsia"/>
+              </w:rPr>
+            </w:pPr>
+            <w:r>
+              <w:rPr>
+                <w:rFonts w:hint="eastAsia"/>
+              </w:rPr>
+              <w:t>返回值</w:t>
+            </w:r>
+          </w:p>
+        </w:tc>
+        <w:tc>
+          <w:tcPr>
+            <w:tcW w:w="6771" w:type="dxa"/>
+          </w:tcPr>
+          <w:p>
+            <w:pPr>
+              <w:rPr>
+                <w:rFonts w:hint="eastAsia"/>
+              </w:rPr>
+            </w:pPr>
+            <w:r>
+              <w:t>Boolean (</w:t>
+            </w:r>
+            <w:r>
+              <w:rPr>
+                <w:rFonts w:hint="eastAsia"/>
+              </w:rPr>
+              <w:t>成功返回true</w:t>
+            </w:r>
+            <w:r>
+              <w:t>,</w:t>
+            </w:r>
+            <w:r>
+              <w:rPr>
+                <w:rFonts w:hint="eastAsia"/>
+              </w:rPr>
+              <w:t>失败返回false</w:t>
+            </w:r>
+            <w:r>
+              <w:t>)</w:t>
+            </w:r>
+          </w:p>
+        </w:tc>
+      </w:tr>
+      <w:tr>
+        <w:tblPrEx>
+          <w:tblBorders>
+            <w:top w:val="single" w:color="auto" w:sz="4" w:space="0"/>
+            <w:left w:val="single" w:color="auto" w:sz="4" w:space="0"/>
+            <w:bottom w:val="single" w:color="auto" w:sz="4" w:space="0"/>
+            <w:right w:val="single" w:color="auto" w:sz="4" w:space="0"/>
+            <w:insideH w:val="single" w:color="auto" w:sz="4" w:space="0"/>
+            <w:insideV w:val="single" w:color="auto" w:sz="4" w:space="0"/>
+          </w:tblBorders>
+          <w:tblLayout w:type="fixed"/>
+          <w:tblCellMar>
+            <w:top w:w="0" w:type="dxa"/>
+            <w:left w:w="108" w:type="dxa"/>
+            <w:bottom w:w="0" w:type="dxa"/>
+            <w:right w:w="108" w:type="dxa"/>
+          </w:tblCellMar>
+        </w:tblPrEx>
+        <w:tc>
+          <w:tcPr>
+            <w:tcW w:w="1951" w:type="dxa"/>
+          </w:tcPr>
+          <w:p>
+            <w:pPr>
+              <w:rPr>
+                <w:rFonts w:hint="eastAsia"/>
+              </w:rPr>
+            </w:pPr>
+            <w:r>
+              <w:rPr>
+                <w:rFonts w:hint="eastAsia"/>
+              </w:rPr>
+              <w:t>异常</w:t>
+            </w:r>
+          </w:p>
+        </w:tc>
+        <w:tc>
+          <w:tcPr>
+            <w:tcW w:w="6771" w:type="dxa"/>
+          </w:tcPr>
+          <w:p>
+            <w:r>
+              <w:rPr>
+                <w:rFonts w:hint="eastAsia"/>
+              </w:rPr>
+              <w:t>无</w:t>
+            </w:r>
+          </w:p>
+        </w:tc>
+      </w:tr>
+      <w:tr>
+        <w:tblPrEx>
+          <w:tblBorders>
+            <w:top w:val="single" w:color="auto" w:sz="4" w:space="0"/>
+            <w:left w:val="single" w:color="auto" w:sz="4" w:space="0"/>
+            <w:bottom w:val="single" w:color="auto" w:sz="4" w:space="0"/>
+            <w:right w:val="single" w:color="auto" w:sz="4" w:space="0"/>
+            <w:insideH w:val="single" w:color="auto" w:sz="4" w:space="0"/>
+            <w:insideV w:val="single" w:color="auto" w:sz="4" w:space="0"/>
+          </w:tblBorders>
+          <w:tblLayout w:type="fixed"/>
+          <w:tblCellMar>
+            <w:top w:w="0" w:type="dxa"/>
+            <w:left w:w="108" w:type="dxa"/>
+            <w:bottom w:w="0" w:type="dxa"/>
+            <w:right w:w="108" w:type="dxa"/>
+          </w:tblCellMar>
+        </w:tblPrEx>
+        <w:tc>
+          <w:tcPr>
+            <w:tcW w:w="1951" w:type="dxa"/>
+          </w:tcPr>
+          <w:p>
+            <w:pPr>
+              <w:rPr>
+                <w:rFonts w:hint="eastAsia"/>
+              </w:rPr>
+            </w:pPr>
+            <w:r>
+              <w:rPr>
+                <w:rFonts w:hint="eastAsia"/>
+              </w:rPr>
+              <w:t>依赖组件</w:t>
+            </w:r>
+          </w:p>
+        </w:tc>
+        <w:tc>
+          <w:tcPr>
+            <w:tcW w:w="6771" w:type="dxa"/>
+          </w:tcPr>
+          <w:p>
+            <w:r>
+              <w:rPr>
+                <w:rFonts w:hint="eastAsia"/>
+              </w:rPr>
+              <w:t>无</w:t>
+            </w:r>
+          </w:p>
+        </w:tc>
+      </w:tr>
+      <w:tr>
+        <w:tblPrEx>
+          <w:tblBorders>
+            <w:top w:val="single" w:color="auto" w:sz="4" w:space="0"/>
+            <w:left w:val="single" w:color="auto" w:sz="4" w:space="0"/>
+            <w:bottom w:val="single" w:color="auto" w:sz="4" w:space="0"/>
+            <w:right w:val="single" w:color="auto" w:sz="4" w:space="0"/>
+            <w:insideH w:val="single" w:color="auto" w:sz="4" w:space="0"/>
+            <w:insideV w:val="single" w:color="auto" w:sz="4" w:space="0"/>
+          </w:tblBorders>
+          <w:tblLayout w:type="fixed"/>
+          <w:tblCellMar>
+            <w:top w:w="0" w:type="dxa"/>
+            <w:left w:w="108" w:type="dxa"/>
+            <w:bottom w:w="0" w:type="dxa"/>
+            <w:right w:w="108" w:type="dxa"/>
+          </w:tblCellMar>
+        </w:tblPrEx>
+        <w:tc>
+          <w:tcPr>
+            <w:tcW w:w="8722" w:type="dxa"/>
+            <w:gridSpan w:val="2"/>
+          </w:tcPr>
+          <w:p/>
+        </w:tc>
+      </w:tr>
+      <w:tr>
+        <w:tblPrEx>
+          <w:tblBorders>
+            <w:top w:val="single" w:color="auto" w:sz="4" w:space="0"/>
+            <w:left w:val="single" w:color="auto" w:sz="4" w:space="0"/>
+            <w:bottom w:val="single" w:color="auto" w:sz="4" w:space="0"/>
+            <w:right w:val="single" w:color="auto" w:sz="4" w:space="0"/>
+            <w:insideH w:val="single" w:color="auto" w:sz="4" w:space="0"/>
+            <w:insideV w:val="single" w:color="auto" w:sz="4" w:space="0"/>
+          </w:tblBorders>
+          <w:tblLayout w:type="fixed"/>
+          <w:tblCellMar>
+            <w:top w:w="0" w:type="dxa"/>
+            <w:left w:w="108" w:type="dxa"/>
+            <w:bottom w:w="0" w:type="dxa"/>
+            <w:right w:w="108" w:type="dxa"/>
+          </w:tblCellMar>
+        </w:tblPrEx>
+        <w:tc>
+          <w:tcPr>
+            <w:tcW w:w="1951" w:type="dxa"/>
+          </w:tcPr>
+          <w:p>
+            <w:pPr>
+              <w:rPr>
+                <w:rFonts w:hint="eastAsia"/>
+              </w:rPr>
+            </w:pPr>
+            <w:r>
+              <w:rPr>
+                <w:rFonts w:hint="eastAsia"/>
+              </w:rPr>
+              <w:t>功能点名称</w:t>
+            </w:r>
+          </w:p>
+        </w:tc>
+        <w:tc>
+          <w:tcPr>
+            <w:tcW w:w="6771" w:type="dxa"/>
+          </w:tcPr>
+          <w:p>
+            <w:r>
+              <w:rPr>
+                <w:rFonts w:hint="eastAsia"/>
+                <w:lang w:val="en-US" w:eastAsia="zh-CN"/>
+              </w:rPr>
+              <w:t>部门</w:t>
+            </w:r>
+            <w:r>
+              <w:rPr>
+                <w:rFonts w:hint="eastAsia"/>
+              </w:rPr>
+              <w:t>信息修改</w:t>
+            </w:r>
+          </w:p>
+        </w:tc>
+      </w:tr>
+      <w:tr>
+        <w:tblPrEx>
+          <w:tblBorders>
+            <w:top w:val="single" w:color="auto" w:sz="4" w:space="0"/>
+            <w:left w:val="single" w:color="auto" w:sz="4" w:space="0"/>
+            <w:bottom w:val="single" w:color="auto" w:sz="4" w:space="0"/>
+            <w:right w:val="single" w:color="auto" w:sz="4" w:space="0"/>
+            <w:insideH w:val="single" w:color="auto" w:sz="4" w:space="0"/>
+            <w:insideV w:val="single" w:color="auto" w:sz="4" w:space="0"/>
+          </w:tblBorders>
+          <w:tblLayout w:type="fixed"/>
+          <w:tblCellMar>
+            <w:top w:w="0" w:type="dxa"/>
+            <w:left w:w="108" w:type="dxa"/>
+            <w:bottom w:w="0" w:type="dxa"/>
+            <w:right w:w="108" w:type="dxa"/>
+          </w:tblCellMar>
+        </w:tblPrEx>
+        <w:tc>
+          <w:tcPr>
+            <w:tcW w:w="1951" w:type="dxa"/>
+          </w:tcPr>
+          <w:p>
+            <w:pPr>
+              <w:rPr>
+                <w:rFonts w:hint="eastAsia"/>
+              </w:rPr>
+            </w:pPr>
+            <w:r>
+              <w:rPr>
+                <w:rFonts w:hint="eastAsia"/>
+              </w:rPr>
+              <w:t>方法签名</w:t>
+            </w:r>
+          </w:p>
+        </w:tc>
+        <w:tc>
+          <w:tcPr>
+            <w:tcW w:w="6771" w:type="dxa"/>
+          </w:tcPr>
+          <w:p>
+            <w:r>
+              <w:t>P</w:t>
+            </w:r>
+            <w:r>
+              <w:rPr>
+                <w:rFonts w:hint="eastAsia"/>
+              </w:rPr>
+              <w:t>ublic</w:t>
+            </w:r>
+            <w:r>
+              <w:t xml:space="preserve"> Boolean updateDepartment</w:t>
+            </w:r>
+            <w:r>
+              <w:rPr>
+                <w:rFonts w:hint="eastAsia"/>
+              </w:rPr>
+              <w:t>(</w:t>
+            </w:r>
+            <w:r>
+              <w:t xml:space="preserve">Department </w:t>
+            </w:r>
+            <w:r>
+              <w:rPr>
+                <w:rFonts w:hint="eastAsia"/>
+                <w:lang w:val="en-US" w:eastAsia="zh-CN"/>
+              </w:rPr>
+              <w:t>d</w:t>
+            </w:r>
+            <w:r>
+              <w:rPr>
+                <w:rFonts w:hint="eastAsia"/>
+              </w:rPr>
+              <w:t>)</w:t>
+            </w:r>
+          </w:p>
+        </w:tc>
+      </w:tr>
+      <w:tr>
+        <w:tblPrEx>
+          <w:tblBorders>
+            <w:top w:val="single" w:color="auto" w:sz="4" w:space="0"/>
+            <w:left w:val="single" w:color="auto" w:sz="4" w:space="0"/>
+            <w:bottom w:val="single" w:color="auto" w:sz="4" w:space="0"/>
+            <w:right w:val="single" w:color="auto" w:sz="4" w:space="0"/>
+            <w:insideH w:val="single" w:color="auto" w:sz="4" w:space="0"/>
+            <w:insideV w:val="single" w:color="auto" w:sz="4" w:space="0"/>
+          </w:tblBorders>
+          <w:tblLayout w:type="fixed"/>
+          <w:tblCellMar>
+            <w:top w:w="0" w:type="dxa"/>
+            <w:left w:w="108" w:type="dxa"/>
+            <w:bottom w:w="0" w:type="dxa"/>
+            <w:right w:w="108" w:type="dxa"/>
+          </w:tblCellMar>
+        </w:tblPrEx>
+        <w:tc>
+          <w:tcPr>
+            <w:tcW w:w="1951" w:type="dxa"/>
+          </w:tcPr>
+          <w:p>
+            <w:pPr>
+              <w:rPr>
+                <w:rFonts w:hint="eastAsia"/>
+              </w:rPr>
+            </w:pPr>
+            <w:r>
+              <w:rPr>
+                <w:rFonts w:hint="eastAsia"/>
+              </w:rPr>
+              <w:t>参数</w:t>
+            </w:r>
+          </w:p>
+        </w:tc>
+        <w:tc>
+          <w:tcPr>
+            <w:tcW w:w="6771" w:type="dxa"/>
+          </w:tcPr>
+          <w:p>
+            <w:pPr>
+              <w:rPr>
+                <w:rFonts w:hint="eastAsia"/>
+              </w:rPr>
+            </w:pPr>
+            <w:r>
+              <w:rPr>
+                <w:rFonts w:hint="eastAsia"/>
+              </w:rPr>
+              <w:t>一个信息完备的</w:t>
+            </w:r>
+            <w:r>
+              <w:t>Department</w:t>
+            </w:r>
+            <w:r>
+              <w:rPr>
+                <w:rFonts w:hint="eastAsia"/>
+              </w:rPr>
+              <w:t>对象</w:t>
+            </w:r>
+          </w:p>
+        </w:tc>
+      </w:tr>
+      <w:tr>
+        <w:tblPrEx>
+          <w:tblBorders>
+            <w:top w:val="single" w:color="auto" w:sz="4" w:space="0"/>
+            <w:left w:val="single" w:color="auto" w:sz="4" w:space="0"/>
+            <w:bottom w:val="single" w:color="auto" w:sz="4" w:space="0"/>
+            <w:right w:val="single" w:color="auto" w:sz="4" w:space="0"/>
+            <w:insideH w:val="single" w:color="auto" w:sz="4" w:space="0"/>
+            <w:insideV w:val="single" w:color="auto" w:sz="4" w:space="0"/>
+          </w:tblBorders>
+          <w:tblLayout w:type="fixed"/>
+          <w:tblCellMar>
+            <w:top w:w="0" w:type="dxa"/>
+            <w:left w:w="108" w:type="dxa"/>
+            <w:bottom w:w="0" w:type="dxa"/>
+            <w:right w:w="108" w:type="dxa"/>
+          </w:tblCellMar>
+        </w:tblPrEx>
+        <w:tc>
+          <w:tcPr>
+            <w:tcW w:w="1951" w:type="dxa"/>
+          </w:tcPr>
+          <w:p>
+            <w:pPr>
+              <w:rPr>
+                <w:rFonts w:hint="eastAsia"/>
+              </w:rPr>
+            </w:pPr>
+            <w:r>
+              <w:rPr>
+                <w:rFonts w:hint="eastAsia"/>
+              </w:rPr>
+              <w:t>返回值</w:t>
+            </w:r>
+          </w:p>
+        </w:tc>
+        <w:tc>
+          <w:tcPr>
+            <w:tcW w:w="6771" w:type="dxa"/>
+          </w:tcPr>
+          <w:p>
+            <w:pPr>
+              <w:rPr>
+                <w:rFonts w:hint="eastAsia"/>
+              </w:rPr>
+            </w:pPr>
+            <w:r>
+              <w:t>Boolean (</w:t>
+            </w:r>
+            <w:r>
+              <w:rPr>
+                <w:rFonts w:hint="eastAsia"/>
+              </w:rPr>
+              <w:t>成功返回true</w:t>
+            </w:r>
+            <w:r>
+              <w:t>,</w:t>
+            </w:r>
+            <w:r>
+              <w:rPr>
+                <w:rFonts w:hint="eastAsia"/>
+              </w:rPr>
+              <w:t>失败返回false</w:t>
+            </w:r>
+            <w:r>
+              <w:t>)</w:t>
+            </w:r>
+          </w:p>
+        </w:tc>
+      </w:tr>
+      <w:tr>
+        <w:tblPrEx>
+          <w:tblBorders>
+            <w:top w:val="single" w:color="auto" w:sz="4" w:space="0"/>
+            <w:left w:val="single" w:color="auto" w:sz="4" w:space="0"/>
+            <w:bottom w:val="single" w:color="auto" w:sz="4" w:space="0"/>
+            <w:right w:val="single" w:color="auto" w:sz="4" w:space="0"/>
+            <w:insideH w:val="single" w:color="auto" w:sz="4" w:space="0"/>
+            <w:insideV w:val="single" w:color="auto" w:sz="4" w:space="0"/>
+          </w:tblBorders>
+          <w:tblLayout w:type="fixed"/>
+          <w:tblCellMar>
+            <w:top w:w="0" w:type="dxa"/>
+            <w:left w:w="108" w:type="dxa"/>
+            <w:bottom w:w="0" w:type="dxa"/>
+            <w:right w:w="108" w:type="dxa"/>
+          </w:tblCellMar>
+        </w:tblPrEx>
+        <w:tc>
+          <w:tcPr>
+            <w:tcW w:w="1951" w:type="dxa"/>
+          </w:tcPr>
+          <w:p>
+            <w:pPr>
+              <w:rPr>
+                <w:rFonts w:hint="eastAsia"/>
+              </w:rPr>
+            </w:pPr>
+            <w:r>
+              <w:rPr>
+                <w:rFonts w:hint="eastAsia"/>
+              </w:rPr>
+              <w:t>异常</w:t>
+            </w:r>
+          </w:p>
+        </w:tc>
+        <w:tc>
+          <w:tcPr>
+            <w:tcW w:w="6771" w:type="dxa"/>
+          </w:tcPr>
+          <w:p>
+            <w:pPr>
+              <w:rPr>
+                <w:rFonts w:hint="eastAsia"/>
+              </w:rPr>
+            </w:pPr>
+            <w:r>
+              <w:rPr>
+                <w:rFonts w:hint="eastAsia"/>
+              </w:rPr>
+              <w:t>无</w:t>
+            </w:r>
+          </w:p>
+        </w:tc>
+      </w:tr>
+      <w:tr>
+        <w:tblPrEx>
+          <w:tblBorders>
+            <w:top w:val="single" w:color="auto" w:sz="4" w:space="0"/>
+            <w:left w:val="single" w:color="auto" w:sz="4" w:space="0"/>
+            <w:bottom w:val="single" w:color="auto" w:sz="4" w:space="0"/>
+            <w:right w:val="single" w:color="auto" w:sz="4" w:space="0"/>
+            <w:insideH w:val="single" w:color="auto" w:sz="4" w:space="0"/>
+            <w:insideV w:val="single" w:color="auto" w:sz="4" w:space="0"/>
+          </w:tblBorders>
+          <w:tblLayout w:type="fixed"/>
+          <w:tblCellMar>
+            <w:top w:w="0" w:type="dxa"/>
+            <w:left w:w="108" w:type="dxa"/>
+            <w:bottom w:w="0" w:type="dxa"/>
+            <w:right w:w="108" w:type="dxa"/>
+          </w:tblCellMar>
+        </w:tblPrEx>
+        <w:tc>
+          <w:tcPr>
+            <w:tcW w:w="1951" w:type="dxa"/>
+          </w:tcPr>
+          <w:p>
+            <w:pPr>
+              <w:rPr>
+                <w:rFonts w:hint="eastAsia"/>
+              </w:rPr>
+            </w:pPr>
+            <w:r>
+              <w:rPr>
+                <w:rFonts w:hint="eastAsia"/>
+              </w:rPr>
+              <w:t>依赖组件</w:t>
+            </w:r>
+          </w:p>
+        </w:tc>
+        <w:tc>
+          <w:tcPr>
+            <w:tcW w:w="6771" w:type="dxa"/>
+          </w:tcPr>
+          <w:p>
+            <w:pPr>
+              <w:rPr>
+                <w:rFonts w:hint="eastAsia"/>
+              </w:rPr>
+            </w:pPr>
+            <w:r>
+              <w:t>Department</w:t>
+            </w:r>
+            <w:r>
+              <w:rPr>
+                <w:rFonts w:hint="eastAsia"/>
+              </w:rPr>
+              <w:t xml:space="preserve"> </w:t>
+            </w:r>
+          </w:p>
+        </w:tc>
+      </w:tr>
+      <w:tr>
+        <w:tblPrEx>
+          <w:tblBorders>
+            <w:top w:val="single" w:color="auto" w:sz="4" w:space="0"/>
+            <w:left w:val="single" w:color="auto" w:sz="4" w:space="0"/>
+            <w:bottom w:val="single" w:color="auto" w:sz="4" w:space="0"/>
+            <w:right w:val="single" w:color="auto" w:sz="4" w:space="0"/>
+            <w:insideH w:val="single" w:color="auto" w:sz="4" w:space="0"/>
+            <w:insideV w:val="single" w:color="auto" w:sz="4" w:space="0"/>
+          </w:tblBorders>
+          <w:tblLayout w:type="fixed"/>
+          <w:tblCellMar>
+            <w:top w:w="0" w:type="dxa"/>
+            <w:left w:w="108" w:type="dxa"/>
+            <w:bottom w:w="0" w:type="dxa"/>
+            <w:right w:w="108" w:type="dxa"/>
+          </w:tblCellMar>
+        </w:tblPrEx>
+        <w:tc>
+          <w:tcPr>
+            <w:tcW w:w="8722" w:type="dxa"/>
+            <w:gridSpan w:val="2"/>
+          </w:tcPr>
+          <w:p/>
+        </w:tc>
+      </w:tr>
+      <w:tr>
+        <w:tblPrEx>
+          <w:tblBorders>
+            <w:top w:val="single" w:color="auto" w:sz="4" w:space="0"/>
+            <w:left w:val="single" w:color="auto" w:sz="4" w:space="0"/>
+            <w:bottom w:val="single" w:color="auto" w:sz="4" w:space="0"/>
+            <w:right w:val="single" w:color="auto" w:sz="4" w:space="0"/>
+            <w:insideH w:val="single" w:color="auto" w:sz="4" w:space="0"/>
+            <w:insideV w:val="single" w:color="auto" w:sz="4" w:space="0"/>
+          </w:tblBorders>
+          <w:tblLayout w:type="fixed"/>
+          <w:tblCellMar>
+            <w:top w:w="0" w:type="dxa"/>
+            <w:left w:w="108" w:type="dxa"/>
+            <w:bottom w:w="0" w:type="dxa"/>
+            <w:right w:w="108" w:type="dxa"/>
+          </w:tblCellMar>
+        </w:tblPrEx>
+        <w:tc>
+          <w:tcPr>
+            <w:tcW w:w="1951" w:type="dxa"/>
+          </w:tcPr>
+          <w:p>
+            <w:pPr>
+              <w:rPr>
+                <w:rFonts w:hint="eastAsia"/>
+              </w:rPr>
+            </w:pPr>
+            <w:r>
+              <w:rPr>
+                <w:rFonts w:hint="eastAsia"/>
+              </w:rPr>
+              <w:t>功能点名称</w:t>
+            </w:r>
+          </w:p>
+        </w:tc>
+        <w:tc>
+          <w:tcPr>
+            <w:tcW w:w="6771" w:type="dxa"/>
+          </w:tcPr>
+          <w:p>
+            <w:r>
+              <w:rPr>
+                <w:rFonts w:hint="eastAsia"/>
+                <w:lang w:val="en-US" w:eastAsia="zh-CN"/>
+              </w:rPr>
+              <w:t>部门</w:t>
+            </w:r>
+            <w:r>
+              <w:rPr>
+                <w:rFonts w:hint="eastAsia"/>
+              </w:rPr>
+              <w:t>信息查看</w:t>
+            </w:r>
+          </w:p>
+        </w:tc>
+      </w:tr>
+      <w:tr>
+        <w:tblPrEx>
+          <w:tblBorders>
+            <w:top w:val="single" w:color="auto" w:sz="4" w:space="0"/>
+            <w:left w:val="single" w:color="auto" w:sz="4" w:space="0"/>
+            <w:bottom w:val="single" w:color="auto" w:sz="4" w:space="0"/>
+            <w:right w:val="single" w:color="auto" w:sz="4" w:space="0"/>
+            <w:insideH w:val="single" w:color="auto" w:sz="4" w:space="0"/>
+            <w:insideV w:val="single" w:color="auto" w:sz="4" w:space="0"/>
+          </w:tblBorders>
+          <w:tblLayout w:type="fixed"/>
+          <w:tblCellMar>
+            <w:top w:w="0" w:type="dxa"/>
+            <w:left w:w="108" w:type="dxa"/>
+            <w:bottom w:w="0" w:type="dxa"/>
+            <w:right w:w="108" w:type="dxa"/>
+          </w:tblCellMar>
+        </w:tblPrEx>
+        <w:tc>
+          <w:tcPr>
+            <w:tcW w:w="1951" w:type="dxa"/>
+          </w:tcPr>
+          <w:p>
+            <w:pPr>
+              <w:rPr>
+                <w:rFonts w:hint="eastAsia"/>
+              </w:rPr>
+            </w:pPr>
+            <w:r>
+              <w:rPr>
+                <w:rFonts w:hint="eastAsia"/>
+              </w:rPr>
+              <w:t>方法签名</w:t>
+            </w:r>
+          </w:p>
+        </w:tc>
+        <w:tc>
+          <w:tcPr>
+            <w:tcW w:w="6771" w:type="dxa"/>
+          </w:tcPr>
+          <w:p>
+            <w:r>
+              <w:rPr>
+                <w:rFonts w:hint="eastAsia"/>
+              </w:rPr>
+              <w:t xml:space="preserve">Public </w:t>
+            </w:r>
+            <w:r>
+              <w:t>Department</w:t>
+            </w:r>
+            <w:r>
+              <w:rPr>
+                <w:rFonts w:hint="eastAsia"/>
+              </w:rPr>
+              <w:t xml:space="preserve"> </w:t>
+            </w:r>
+            <w:r>
+              <w:t xml:space="preserve">selectDepartment(int </w:t>
+            </w:r>
+            <w:r>
+              <w:rPr>
+                <w:rFonts w:hint="eastAsia"/>
+                <w:lang w:val="en-US" w:eastAsia="zh-CN"/>
+              </w:rPr>
+              <w:t>d</w:t>
+            </w:r>
+            <w:r>
+              <w:t>_id)</w:t>
+            </w:r>
+          </w:p>
+        </w:tc>
+      </w:tr>
+      <w:tr>
+        <w:tblPrEx>
+          <w:tblBorders>
+            <w:top w:val="single" w:color="auto" w:sz="4" w:space="0"/>
+            <w:left w:val="single" w:color="auto" w:sz="4" w:space="0"/>
+            <w:bottom w:val="single" w:color="auto" w:sz="4" w:space="0"/>
+            <w:right w:val="single" w:color="auto" w:sz="4" w:space="0"/>
+            <w:insideH w:val="single" w:color="auto" w:sz="4" w:space="0"/>
+            <w:insideV w:val="single" w:color="auto" w:sz="4" w:space="0"/>
+          </w:tblBorders>
+          <w:tblLayout w:type="fixed"/>
+          <w:tblCellMar>
+            <w:top w:w="0" w:type="dxa"/>
+            <w:left w:w="108" w:type="dxa"/>
+            <w:bottom w:w="0" w:type="dxa"/>
+            <w:right w:w="108" w:type="dxa"/>
+          </w:tblCellMar>
+        </w:tblPrEx>
+        <w:tc>
+          <w:tcPr>
+            <w:tcW w:w="1951" w:type="dxa"/>
+          </w:tcPr>
+          <w:p>
+            <w:pPr>
+              <w:rPr>
+                <w:rFonts w:hint="eastAsia"/>
+              </w:rPr>
+            </w:pPr>
+            <w:r>
+              <w:rPr>
+                <w:rFonts w:hint="eastAsia"/>
+              </w:rPr>
+              <w:t>参数</w:t>
+            </w:r>
+          </w:p>
+        </w:tc>
+        <w:tc>
+          <w:tcPr>
+            <w:tcW w:w="6771" w:type="dxa"/>
+          </w:tcPr>
+          <w:p>
+            <w:pPr>
+              <w:rPr>
+                <w:rFonts w:hint="default" w:eastAsiaTheme="minorEastAsia"/>
+                <w:lang w:val="en-US" w:eastAsia="zh-CN"/>
+              </w:rPr>
+            </w:pPr>
+            <w:r>
+              <w:rPr>
+                <w:rFonts w:hint="eastAsia"/>
+              </w:rPr>
+              <w:t>一个</w:t>
+            </w:r>
+            <w:r>
+              <w:rPr>
+                <w:rFonts w:hint="eastAsia"/>
+                <w:lang w:val="en-US" w:eastAsia="zh-CN"/>
+              </w:rPr>
+              <w:t>部门的编号</w:t>
+            </w:r>
+          </w:p>
+        </w:tc>
+      </w:tr>
+      <w:tr>
+        <w:tblPrEx>
+          <w:tblBorders>
+            <w:top w:val="single" w:color="auto" w:sz="4" w:space="0"/>
+            <w:left w:val="single" w:color="auto" w:sz="4" w:space="0"/>
+            <w:bottom w:val="single" w:color="auto" w:sz="4" w:space="0"/>
+            <w:right w:val="single" w:color="auto" w:sz="4" w:space="0"/>
+            <w:insideH w:val="single" w:color="auto" w:sz="4" w:space="0"/>
+            <w:insideV w:val="single" w:color="auto" w:sz="4" w:space="0"/>
+          </w:tblBorders>
+          <w:tblLayout w:type="fixed"/>
+          <w:tblCellMar>
+            <w:top w:w="0" w:type="dxa"/>
+            <w:left w:w="108" w:type="dxa"/>
+            <w:bottom w:w="0" w:type="dxa"/>
+            <w:right w:w="108" w:type="dxa"/>
+          </w:tblCellMar>
+        </w:tblPrEx>
+        <w:tc>
+          <w:tcPr>
+            <w:tcW w:w="1951" w:type="dxa"/>
+          </w:tcPr>
+          <w:p>
+            <w:pPr>
+              <w:rPr>
+                <w:rFonts w:hint="eastAsia"/>
+              </w:rPr>
+            </w:pPr>
+            <w:r>
+              <w:rPr>
+                <w:rFonts w:hint="eastAsia"/>
+              </w:rPr>
+              <w:t>返回值</w:t>
+            </w:r>
+          </w:p>
+        </w:tc>
+        <w:tc>
+          <w:tcPr>
+            <w:tcW w:w="6771" w:type="dxa"/>
+          </w:tcPr>
+          <w:p>
+            <w:r>
+              <w:rPr>
+                <w:rFonts w:hint="eastAsia"/>
+              </w:rPr>
+              <w:t>一个</w:t>
+            </w:r>
+            <w:r>
+              <w:t>Department</w:t>
+            </w:r>
+            <w:r>
+              <w:rPr>
+                <w:rFonts w:hint="eastAsia"/>
+              </w:rPr>
+              <w:t>对象</w:t>
+            </w:r>
+          </w:p>
+        </w:tc>
+      </w:tr>
+      <w:tr>
+        <w:tblPrEx>
+          <w:tblBorders>
+            <w:top w:val="single" w:color="auto" w:sz="4" w:space="0"/>
+            <w:left w:val="single" w:color="auto" w:sz="4" w:space="0"/>
+            <w:bottom w:val="single" w:color="auto" w:sz="4" w:space="0"/>
+            <w:right w:val="single" w:color="auto" w:sz="4" w:space="0"/>
+            <w:insideH w:val="single" w:color="auto" w:sz="4" w:space="0"/>
+            <w:insideV w:val="single" w:color="auto" w:sz="4" w:space="0"/>
+          </w:tblBorders>
+          <w:tblLayout w:type="fixed"/>
+          <w:tblCellMar>
+            <w:top w:w="0" w:type="dxa"/>
+            <w:left w:w="108" w:type="dxa"/>
+            <w:bottom w:w="0" w:type="dxa"/>
+            <w:right w:w="108" w:type="dxa"/>
+          </w:tblCellMar>
+        </w:tblPrEx>
+        <w:tc>
+          <w:tcPr>
+            <w:tcW w:w="1951" w:type="dxa"/>
+          </w:tcPr>
+          <w:p>
+            <w:pPr>
+              <w:rPr>
+                <w:rFonts w:hint="eastAsia"/>
+              </w:rPr>
+            </w:pPr>
+            <w:r>
+              <w:rPr>
+                <w:rFonts w:hint="eastAsia"/>
+              </w:rPr>
+              <w:t>异常</w:t>
+            </w:r>
+          </w:p>
+        </w:tc>
+        <w:tc>
+          <w:tcPr>
+            <w:tcW w:w="6771" w:type="dxa"/>
+          </w:tcPr>
+          <w:p>
+            <w:r>
+              <w:rPr>
+                <w:rFonts w:hint="eastAsia"/>
+              </w:rPr>
+              <w:t>无</w:t>
+            </w:r>
+          </w:p>
+        </w:tc>
+      </w:tr>
+      <w:tr>
+        <w:tblPrEx>
+          <w:tblBorders>
+            <w:top w:val="single" w:color="auto" w:sz="4" w:space="0"/>
+            <w:left w:val="single" w:color="auto" w:sz="4" w:space="0"/>
+            <w:bottom w:val="single" w:color="auto" w:sz="4" w:space="0"/>
+            <w:right w:val="single" w:color="auto" w:sz="4" w:space="0"/>
+            <w:insideH w:val="single" w:color="auto" w:sz="4" w:space="0"/>
+            <w:insideV w:val="single" w:color="auto" w:sz="4" w:space="0"/>
+          </w:tblBorders>
+          <w:tblLayout w:type="fixed"/>
+          <w:tblCellMar>
+            <w:top w:w="0" w:type="dxa"/>
+            <w:left w:w="108" w:type="dxa"/>
+            <w:bottom w:w="0" w:type="dxa"/>
+            <w:right w:w="108" w:type="dxa"/>
+          </w:tblCellMar>
+        </w:tblPrEx>
+        <w:tc>
+          <w:tcPr>
+            <w:tcW w:w="1951" w:type="dxa"/>
+          </w:tcPr>
+          <w:p>
+            <w:pPr>
+              <w:rPr>
+                <w:rFonts w:hint="eastAsia"/>
+              </w:rPr>
+            </w:pPr>
+            <w:r>
+              <w:rPr>
+                <w:rFonts w:hint="eastAsia"/>
+              </w:rPr>
+              <w:t>依赖组件</w:t>
+            </w:r>
+          </w:p>
+        </w:tc>
+        <w:tc>
+          <w:tcPr>
+            <w:tcW w:w="6771" w:type="dxa"/>
+          </w:tcPr>
+          <w:p>
+            <w:r>
+              <w:t>Department</w:t>
+            </w:r>
+          </w:p>
+        </w:tc>
+      </w:tr>
+      <w:tr>
+        <w:tblPrEx>
+          <w:tblBorders>
+            <w:top w:val="single" w:color="auto" w:sz="4" w:space="0"/>
+            <w:left w:val="single" w:color="auto" w:sz="4" w:space="0"/>
+            <w:bottom w:val="single" w:color="auto" w:sz="4" w:space="0"/>
+            <w:right w:val="single" w:color="auto" w:sz="4" w:space="0"/>
+            <w:insideH w:val="single" w:color="auto" w:sz="4" w:space="0"/>
+            <w:insideV w:val="single" w:color="auto" w:sz="4" w:space="0"/>
+          </w:tblBorders>
+          <w:tblLayout w:type="fixed"/>
+          <w:tblCellMar>
+            <w:top w:w="0" w:type="dxa"/>
+            <w:left w:w="108" w:type="dxa"/>
+            <w:bottom w:w="0" w:type="dxa"/>
+            <w:right w:w="108" w:type="dxa"/>
+          </w:tblCellMar>
+        </w:tblPrEx>
+        <w:tc>
+          <w:tcPr>
+            <w:tcW w:w="1951" w:type="dxa"/>
+          </w:tcPr>
+          <w:p>
+            <w:pPr>
+              <w:rPr>
+                <w:rFonts w:hint="eastAsia"/>
+              </w:rPr>
+            </w:pPr>
+          </w:p>
+        </w:tc>
+        <w:tc>
+          <w:tcPr>
+            <w:tcW w:w="6771" w:type="dxa"/>
+          </w:tcPr>
+          <w:p>
+            <w:pPr>
+              <w:rPr>
+                <w:rFonts w:hint="eastAsia"/>
+              </w:rPr>
+            </w:pPr>
+          </w:p>
+        </w:tc>
+      </w:tr>
+    </w:tbl>
+    <w:p>
+      <w:pPr>
+        <w:rPr>
+          <w:rFonts w:hint="eastAsia"/>
+        </w:rPr>
+      </w:pPr>
+    </w:p>
+    <w:p>
+      <w:pPr>
+        <w:rPr>
+          <w:rFonts w:hint="eastAsia"/>
+        </w:rPr>
+      </w:pPr>
+    </w:p>
+    <w:p>
+      <w:pPr>
+        <w:rPr>
+          <w:rFonts w:hint="eastAsia"/>
+        </w:rPr>
+      </w:pPr>
+    </w:p>
+    <w:tbl>
+      <w:tblPr>
+        <w:tblStyle w:val="6"/>
+        <w:tblW w:w="8722" w:type="dxa"/>
+        <w:tblInd w:w="0" w:type="dxa"/>
+        <w:tblBorders>
+          <w:top w:val="single" w:color="auto" w:sz="4" w:space="0"/>
+          <w:left w:val="single" w:color="auto" w:sz="4" w:space="0"/>
+          <w:bottom w:val="single" w:color="auto" w:sz="4" w:space="0"/>
+          <w:right w:val="single" w:color="auto" w:sz="4" w:space="0"/>
+          <w:insideH w:val="single" w:color="auto" w:sz="4" w:space="0"/>
+          <w:insideV w:val="single" w:color="auto" w:sz="4" w:space="0"/>
+        </w:tblBorders>
+        <w:tblLayout w:type="fixed"/>
+        <w:tblCellMar>
+          <w:top w:w="0" w:type="dxa"/>
+          <w:left w:w="108" w:type="dxa"/>
+          <w:bottom w:w="0" w:type="dxa"/>
+          <w:right w:w="108" w:type="dxa"/>
+        </w:tblCellMar>
+      </w:tblPr>
+      <w:tblGrid>
+        <w:gridCol w:w="1951"/>
+        <w:gridCol w:w="6771"/>
+      </w:tblGrid>
+      <w:tr>
+        <w:tblPrEx>
+          <w:tblBorders>
+            <w:top w:val="single" w:color="auto" w:sz="4" w:space="0"/>
+            <w:left w:val="single" w:color="auto" w:sz="4" w:space="0"/>
+            <w:bottom w:val="single" w:color="auto" w:sz="4" w:space="0"/>
+            <w:right w:val="single" w:color="auto" w:sz="4" w:space="0"/>
+            <w:insideH w:val="single" w:color="auto" w:sz="4" w:space="0"/>
+            <w:insideV w:val="single" w:color="auto" w:sz="4" w:space="0"/>
+          </w:tblBorders>
+          <w:tblLayout w:type="fixed"/>
+          <w:tblCellMar>
+            <w:top w:w="0" w:type="dxa"/>
+            <w:left w:w="108" w:type="dxa"/>
+            <w:bottom w:w="0" w:type="dxa"/>
+            <w:right w:w="108" w:type="dxa"/>
+          </w:tblCellMar>
+        </w:tblPrEx>
+        <w:tc>
+          <w:tcPr>
+            <w:tcW w:w="8722" w:type="dxa"/>
+            <w:gridSpan w:val="2"/>
+          </w:tcPr>
+          <w:p>
+            <w:pPr>
+              <w:jc w:val="center"/>
+              <w:rPr>
+                <w:rFonts w:hint="eastAsia"/>
+              </w:rPr>
+            </w:pPr>
+            <w:r>
+              <w:rPr>
+                <w:rFonts w:hint="eastAsia"/>
+                <w:color w:val="FF0000"/>
+                <w:sz w:val="28"/>
+                <w:szCs w:val="28"/>
+                <w:lang w:val="en-US" w:eastAsia="zh-CN"/>
+              </w:rPr>
+              <w:t>员工</w:t>
+            </w:r>
+            <w:r>
+              <w:rPr>
+                <w:rFonts w:hint="eastAsia"/>
+                <w:color w:val="FF0000"/>
+                <w:sz w:val="28"/>
+                <w:szCs w:val="28"/>
+              </w:rPr>
+              <w:t>服务</w:t>
+            </w:r>
+            <w:r>
+              <w:rPr>
+                <w:rFonts w:hint="eastAsia"/>
+                <w:color w:val="FF0000"/>
+                <w:sz w:val="28"/>
+                <w:szCs w:val="28"/>
+                <w:lang w:eastAsia="zh-CN"/>
+              </w:rPr>
+              <w:t>接口</w:t>
+            </w:r>
+            <w:r>
+              <w:rPr>
+                <w:color w:val="FF0000"/>
+                <w:sz w:val="28"/>
+                <w:szCs w:val="28"/>
+              </w:rPr>
+              <w:t>:DepartmentService</w:t>
+            </w:r>
+          </w:p>
+        </w:tc>
+      </w:tr>
+      <w:tr>
+        <w:tblPrEx>
+          <w:tblBorders>
+            <w:top w:val="single" w:color="auto" w:sz="4" w:space="0"/>
+            <w:left w:val="single" w:color="auto" w:sz="4" w:space="0"/>
+            <w:bottom w:val="single" w:color="auto" w:sz="4" w:space="0"/>
+            <w:right w:val="single" w:color="auto" w:sz="4" w:space="0"/>
+            <w:insideH w:val="single" w:color="auto" w:sz="4" w:space="0"/>
+            <w:insideV w:val="single" w:color="auto" w:sz="4" w:space="0"/>
+          </w:tblBorders>
+          <w:tblLayout w:type="fixed"/>
+          <w:tblCellMar>
+            <w:top w:w="0" w:type="dxa"/>
+            <w:left w:w="108" w:type="dxa"/>
+            <w:bottom w:w="0" w:type="dxa"/>
+            <w:right w:w="108" w:type="dxa"/>
+          </w:tblCellMar>
+        </w:tblPrEx>
+        <w:tc>
+          <w:tcPr>
+            <w:tcW w:w="1951" w:type="dxa"/>
+          </w:tcPr>
+          <w:p>
+            <w:pPr>
+              <w:jc w:val="left"/>
+              <w:rPr>
+                <w:rFonts w:hint="eastAsia"/>
+              </w:rPr>
+            </w:pPr>
+            <w:r>
+              <w:rPr>
+                <w:rFonts w:hint="eastAsia"/>
+              </w:rPr>
+              <w:t>所属模块</w:t>
+            </w:r>
+          </w:p>
+        </w:tc>
+        <w:tc>
+          <w:tcPr>
+            <w:tcW w:w="6771" w:type="dxa"/>
+          </w:tcPr>
+          <w:p>
+            <w:pPr>
+              <w:rPr>
+                <w:rFonts w:hint="eastAsia"/>
+              </w:rPr>
+            </w:pPr>
+            <w:r>
+              <w:rPr>
+                <w:rFonts w:hint="eastAsia"/>
+                <w:lang w:val="en-US" w:eastAsia="zh-CN"/>
+              </w:rPr>
+              <w:t>员工</w:t>
+            </w:r>
+            <w:r>
+              <w:rPr>
+                <w:rFonts w:hint="eastAsia"/>
+              </w:rPr>
+              <w:t>的数据操作模块</w:t>
+            </w:r>
+          </w:p>
+        </w:tc>
+      </w:tr>
+      <w:tr>
+        <w:tblPrEx>
+          <w:tblBorders>
+            <w:top w:val="single" w:color="auto" w:sz="4" w:space="0"/>
+            <w:left w:val="single" w:color="auto" w:sz="4" w:space="0"/>
+            <w:bottom w:val="single" w:color="auto" w:sz="4" w:space="0"/>
+            <w:right w:val="single" w:color="auto" w:sz="4" w:space="0"/>
+            <w:insideH w:val="single" w:color="auto" w:sz="4" w:space="0"/>
+            <w:insideV w:val="single" w:color="auto" w:sz="4" w:space="0"/>
+          </w:tblBorders>
+          <w:tblLayout w:type="fixed"/>
+          <w:tblCellMar>
+            <w:top w:w="0" w:type="dxa"/>
+            <w:left w:w="108" w:type="dxa"/>
+            <w:bottom w:w="0" w:type="dxa"/>
+            <w:right w:w="108" w:type="dxa"/>
+          </w:tblCellMar>
+        </w:tblPrEx>
+        <w:tc>
+          <w:tcPr>
+            <w:tcW w:w="1951" w:type="dxa"/>
+          </w:tcPr>
+          <w:p>
+            <w:pPr>
+              <w:rPr>
+                <w:rFonts w:hint="eastAsia"/>
+              </w:rPr>
+            </w:pPr>
+            <w:r>
+              <w:rPr>
+                <w:rFonts w:hint="eastAsia"/>
+              </w:rPr>
+              <w:t>功能点名称</w:t>
+            </w:r>
+          </w:p>
+        </w:tc>
+        <w:tc>
+          <w:tcPr>
+            <w:tcW w:w="6771" w:type="dxa"/>
+          </w:tcPr>
+          <w:p>
+            <w:pPr>
+              <w:rPr>
+                <w:rFonts w:hint="default" w:eastAsiaTheme="minorEastAsia"/>
+                <w:lang w:val="en-US" w:eastAsia="zh-CN"/>
+              </w:rPr>
+            </w:pPr>
+            <w:r>
+              <w:rPr>
+                <w:rFonts w:hint="eastAsia"/>
+                <w:lang w:val="en-US" w:eastAsia="zh-CN"/>
+              </w:rPr>
+              <w:t>添加一个员工信息</w:t>
+            </w:r>
+          </w:p>
+        </w:tc>
+      </w:tr>
+      <w:tr>
+        <w:tblPrEx>
+          <w:tblBorders>
+            <w:top w:val="single" w:color="auto" w:sz="4" w:space="0"/>
+            <w:left w:val="single" w:color="auto" w:sz="4" w:space="0"/>
+            <w:bottom w:val="single" w:color="auto" w:sz="4" w:space="0"/>
+            <w:right w:val="single" w:color="auto" w:sz="4" w:space="0"/>
+            <w:insideH w:val="single" w:color="auto" w:sz="4" w:space="0"/>
+            <w:insideV w:val="single" w:color="auto" w:sz="4" w:space="0"/>
+          </w:tblBorders>
+          <w:tblLayout w:type="fixed"/>
+          <w:tblCellMar>
+            <w:top w:w="0" w:type="dxa"/>
+            <w:left w:w="108" w:type="dxa"/>
+            <w:bottom w:w="0" w:type="dxa"/>
+            <w:right w:w="108" w:type="dxa"/>
+          </w:tblCellMar>
+        </w:tblPrEx>
+        <w:tc>
+          <w:tcPr>
+            <w:tcW w:w="1951" w:type="dxa"/>
+          </w:tcPr>
+          <w:p>
+            <w:pPr>
+              <w:rPr>
+                <w:rFonts w:hint="eastAsia"/>
+              </w:rPr>
+            </w:pPr>
+            <w:r>
+              <w:rPr>
+                <w:rFonts w:hint="eastAsia"/>
+              </w:rPr>
+              <w:t>方法签名</w:t>
+            </w:r>
+          </w:p>
+        </w:tc>
+        <w:tc>
+          <w:tcPr>
+            <w:tcW w:w="6771" w:type="dxa"/>
+          </w:tcPr>
+          <w:p>
+            <w:pPr>
+              <w:rPr>
+                <w:rFonts w:hint="eastAsia"/>
+              </w:rPr>
+            </w:pPr>
+            <w:r>
+              <w:t>P</w:t>
+            </w:r>
+            <w:r>
+              <w:rPr>
+                <w:rFonts w:hint="eastAsia"/>
+              </w:rPr>
+              <w:t>ublic</w:t>
+            </w:r>
+            <w:r>
+              <w:t xml:space="preserve"> Boolean </w:t>
+            </w:r>
+            <w:r>
+              <w:rPr>
+                <w:rFonts w:hint="eastAsia"/>
+              </w:rPr>
+              <w:t>insert</w:t>
+            </w:r>
+            <w:r>
+              <w:t xml:space="preserve">Staff(Staff </w:t>
+            </w:r>
+            <w:r>
+              <w:rPr>
+                <w:rFonts w:hint="eastAsia"/>
+                <w:lang w:val="en-US" w:eastAsia="zh-CN"/>
+              </w:rPr>
+              <w:t>s</w:t>
+            </w:r>
+            <w:r>
+              <w:t>)</w:t>
+            </w:r>
+          </w:p>
+        </w:tc>
+      </w:tr>
+      <w:tr>
+        <w:tblPrEx>
+          <w:tblBorders>
+            <w:top w:val="single" w:color="auto" w:sz="4" w:space="0"/>
+            <w:left w:val="single" w:color="auto" w:sz="4" w:space="0"/>
+            <w:bottom w:val="single" w:color="auto" w:sz="4" w:space="0"/>
+            <w:right w:val="single" w:color="auto" w:sz="4" w:space="0"/>
+            <w:insideH w:val="single" w:color="auto" w:sz="4" w:space="0"/>
+            <w:insideV w:val="single" w:color="auto" w:sz="4" w:space="0"/>
+          </w:tblBorders>
+          <w:tblLayout w:type="fixed"/>
+          <w:tblCellMar>
+            <w:top w:w="0" w:type="dxa"/>
+            <w:left w:w="108" w:type="dxa"/>
+            <w:bottom w:w="0" w:type="dxa"/>
+            <w:right w:w="108" w:type="dxa"/>
+          </w:tblCellMar>
+        </w:tblPrEx>
+        <w:tc>
+          <w:tcPr>
+            <w:tcW w:w="1951" w:type="dxa"/>
+          </w:tcPr>
+          <w:p>
+            <w:pPr>
+              <w:rPr>
+                <w:rFonts w:hint="eastAsia"/>
+              </w:rPr>
+            </w:pPr>
+            <w:r>
+              <w:rPr>
+                <w:rFonts w:hint="eastAsia"/>
+              </w:rPr>
+              <w:t>参数</w:t>
+            </w:r>
+          </w:p>
+        </w:tc>
+        <w:tc>
+          <w:tcPr>
+            <w:tcW w:w="6771" w:type="dxa"/>
+          </w:tcPr>
+          <w:p>
+            <w:pPr>
+              <w:rPr>
+                <w:rFonts w:hint="eastAsia"/>
+              </w:rPr>
+            </w:pPr>
+            <w:r>
+              <w:rPr>
+                <w:rFonts w:hint="eastAsia"/>
+              </w:rPr>
+              <w:t>一个信息完备的</w:t>
+            </w:r>
+            <w:r>
+              <w:t>Staff</w:t>
+            </w:r>
+            <w:r>
+              <w:t xml:space="preserve"> </w:t>
+            </w:r>
+            <w:r>
+              <w:rPr>
+                <w:rFonts w:hint="eastAsia"/>
+              </w:rPr>
+              <w:t>对象</w:t>
+            </w:r>
+          </w:p>
+        </w:tc>
+      </w:tr>
+      <w:tr>
+        <w:tblPrEx>
+          <w:tblBorders>
+            <w:top w:val="single" w:color="auto" w:sz="4" w:space="0"/>
+            <w:left w:val="single" w:color="auto" w:sz="4" w:space="0"/>
+            <w:bottom w:val="single" w:color="auto" w:sz="4" w:space="0"/>
+            <w:right w:val="single" w:color="auto" w:sz="4" w:space="0"/>
+            <w:insideH w:val="single" w:color="auto" w:sz="4" w:space="0"/>
+            <w:insideV w:val="single" w:color="auto" w:sz="4" w:space="0"/>
+          </w:tblBorders>
+          <w:tblLayout w:type="fixed"/>
+          <w:tblCellMar>
+            <w:top w:w="0" w:type="dxa"/>
+            <w:left w:w="108" w:type="dxa"/>
+            <w:bottom w:w="0" w:type="dxa"/>
+            <w:right w:w="108" w:type="dxa"/>
+          </w:tblCellMar>
+        </w:tblPrEx>
+        <w:tc>
+          <w:tcPr>
+            <w:tcW w:w="1951" w:type="dxa"/>
+          </w:tcPr>
+          <w:p>
+            <w:pPr>
+              <w:rPr>
+                <w:rFonts w:hint="eastAsia"/>
+              </w:rPr>
+            </w:pPr>
+            <w:r>
+              <w:rPr>
+                <w:rFonts w:hint="eastAsia"/>
+              </w:rPr>
+              <w:t>返回值</w:t>
+            </w:r>
+          </w:p>
+        </w:tc>
+        <w:tc>
+          <w:tcPr>
+            <w:tcW w:w="6771" w:type="dxa"/>
+          </w:tcPr>
+          <w:p>
+            <w:pPr>
+              <w:rPr>
+                <w:rFonts w:hint="eastAsia"/>
+              </w:rPr>
+            </w:pPr>
+            <w:r>
+              <w:t>Boolean (</w:t>
+            </w:r>
+            <w:r>
+              <w:rPr>
+                <w:rFonts w:hint="eastAsia"/>
+              </w:rPr>
+              <w:t>成功返回true</w:t>
+            </w:r>
+            <w:r>
+              <w:t>,</w:t>
+            </w:r>
+            <w:r>
+              <w:rPr>
+                <w:rFonts w:hint="eastAsia"/>
+              </w:rPr>
+              <w:t>失败返回false</w:t>
+            </w:r>
+            <w:r>
+              <w:t>)</w:t>
+            </w:r>
+          </w:p>
+        </w:tc>
+      </w:tr>
+      <w:tr>
+        <w:tblPrEx>
+          <w:tblBorders>
+            <w:top w:val="single" w:color="auto" w:sz="4" w:space="0"/>
+            <w:left w:val="single" w:color="auto" w:sz="4" w:space="0"/>
+            <w:bottom w:val="single" w:color="auto" w:sz="4" w:space="0"/>
+            <w:right w:val="single" w:color="auto" w:sz="4" w:space="0"/>
+            <w:insideH w:val="single" w:color="auto" w:sz="4" w:space="0"/>
+            <w:insideV w:val="single" w:color="auto" w:sz="4" w:space="0"/>
+          </w:tblBorders>
+          <w:tblLayout w:type="fixed"/>
+          <w:tblCellMar>
+            <w:top w:w="0" w:type="dxa"/>
+            <w:left w:w="108" w:type="dxa"/>
+            <w:bottom w:w="0" w:type="dxa"/>
+            <w:right w:w="108" w:type="dxa"/>
+          </w:tblCellMar>
+        </w:tblPrEx>
+        <w:tc>
+          <w:tcPr>
+            <w:tcW w:w="1951" w:type="dxa"/>
+          </w:tcPr>
+          <w:p>
+            <w:pPr>
+              <w:rPr>
+                <w:rFonts w:hint="eastAsia"/>
+              </w:rPr>
+            </w:pPr>
+            <w:r>
+              <w:rPr>
+                <w:rFonts w:hint="eastAsia"/>
+              </w:rPr>
+              <w:t>异常</w:t>
+            </w:r>
+          </w:p>
+        </w:tc>
+        <w:tc>
+          <w:tcPr>
+            <w:tcW w:w="6771" w:type="dxa"/>
+          </w:tcPr>
+          <w:p>
+            <w:pPr>
+              <w:rPr>
+                <w:rFonts w:hint="eastAsia"/>
+              </w:rPr>
+            </w:pPr>
+            <w:r>
+              <w:rPr>
+                <w:rFonts w:hint="eastAsia"/>
+              </w:rPr>
+              <w:t>无</w:t>
+            </w:r>
+          </w:p>
+        </w:tc>
+      </w:tr>
+      <w:tr>
+        <w:tblPrEx>
+          <w:tblBorders>
+            <w:top w:val="single" w:color="auto" w:sz="4" w:space="0"/>
+            <w:left w:val="single" w:color="auto" w:sz="4" w:space="0"/>
+            <w:bottom w:val="single" w:color="auto" w:sz="4" w:space="0"/>
+            <w:right w:val="single" w:color="auto" w:sz="4" w:space="0"/>
+            <w:insideH w:val="single" w:color="auto" w:sz="4" w:space="0"/>
+            <w:insideV w:val="single" w:color="auto" w:sz="4" w:space="0"/>
+          </w:tblBorders>
+          <w:tblLayout w:type="fixed"/>
+          <w:tblCellMar>
+            <w:top w:w="0" w:type="dxa"/>
+            <w:left w:w="108" w:type="dxa"/>
+            <w:bottom w:w="0" w:type="dxa"/>
+            <w:right w:w="108" w:type="dxa"/>
+          </w:tblCellMar>
+        </w:tblPrEx>
+        <w:tc>
+          <w:tcPr>
+            <w:tcW w:w="1951" w:type="dxa"/>
+          </w:tcPr>
+          <w:p>
+            <w:pPr>
+              <w:rPr>
+                <w:rFonts w:hint="eastAsia"/>
+              </w:rPr>
+            </w:pPr>
+            <w:r>
+              <w:rPr>
+                <w:rFonts w:hint="eastAsia"/>
+              </w:rPr>
+              <w:t>依赖组件</w:t>
+            </w:r>
+          </w:p>
+        </w:tc>
+        <w:tc>
+          <w:tcPr>
+            <w:tcW w:w="6771" w:type="dxa"/>
+          </w:tcPr>
+          <w:p>
+            <w:pPr>
+              <w:rPr>
+                <w:rFonts w:hint="eastAsia"/>
+              </w:rPr>
+            </w:pPr>
+            <w:r>
+              <w:t>Staff</w:t>
+            </w:r>
+          </w:p>
+        </w:tc>
+      </w:tr>
+      <w:tr>
+        <w:tblPrEx>
+          <w:tblBorders>
+            <w:top w:val="single" w:color="auto" w:sz="4" w:space="0"/>
+            <w:left w:val="single" w:color="auto" w:sz="4" w:space="0"/>
+            <w:bottom w:val="single" w:color="auto" w:sz="4" w:space="0"/>
+            <w:right w:val="single" w:color="auto" w:sz="4" w:space="0"/>
+            <w:insideH w:val="single" w:color="auto" w:sz="4" w:space="0"/>
+            <w:insideV w:val="single" w:color="auto" w:sz="4" w:space="0"/>
+          </w:tblBorders>
+          <w:tblLayout w:type="fixed"/>
+          <w:tblCellMar>
+            <w:top w:w="0" w:type="dxa"/>
+            <w:left w:w="108" w:type="dxa"/>
+            <w:bottom w:w="0" w:type="dxa"/>
+            <w:right w:w="108" w:type="dxa"/>
+          </w:tblCellMar>
+        </w:tblPrEx>
+        <w:tc>
+          <w:tcPr>
+            <w:tcW w:w="8722" w:type="dxa"/>
+            <w:gridSpan w:val="2"/>
+          </w:tcPr>
+          <w:p/>
+        </w:tc>
+      </w:tr>
+      <w:tr>
+        <w:tblPrEx>
+          <w:tblBorders>
+            <w:top w:val="single" w:color="auto" w:sz="4" w:space="0"/>
+            <w:left w:val="single" w:color="auto" w:sz="4" w:space="0"/>
+            <w:bottom w:val="single" w:color="auto" w:sz="4" w:space="0"/>
+            <w:right w:val="single" w:color="auto" w:sz="4" w:space="0"/>
+            <w:insideH w:val="single" w:color="auto" w:sz="4" w:space="0"/>
+            <w:insideV w:val="single" w:color="auto" w:sz="4" w:space="0"/>
+          </w:tblBorders>
+          <w:tblLayout w:type="fixed"/>
+          <w:tblCellMar>
+            <w:top w:w="0" w:type="dxa"/>
+            <w:left w:w="108" w:type="dxa"/>
+            <w:bottom w:w="0" w:type="dxa"/>
+            <w:right w:w="108" w:type="dxa"/>
+          </w:tblCellMar>
+        </w:tblPrEx>
+        <w:tc>
+          <w:tcPr>
+            <w:tcW w:w="1951" w:type="dxa"/>
+          </w:tcPr>
+          <w:p>
+            <w:pPr>
+              <w:rPr>
+                <w:rFonts w:hint="eastAsia"/>
+              </w:rPr>
+            </w:pPr>
+            <w:r>
+              <w:rPr>
+                <w:rFonts w:hint="eastAsia"/>
+              </w:rPr>
+              <w:t>功能点名称</w:t>
+            </w:r>
+          </w:p>
+        </w:tc>
+        <w:tc>
+          <w:tcPr>
+            <w:tcW w:w="6771" w:type="dxa"/>
+          </w:tcPr>
+          <w:p>
+            <w:pPr>
+              <w:rPr>
+                <w:rFonts w:hint="default" w:eastAsiaTheme="minorEastAsia"/>
+                <w:lang w:val="en-US" w:eastAsia="zh-CN"/>
+              </w:rPr>
+            </w:pPr>
+            <w:r>
+              <w:rPr>
+                <w:rFonts w:hint="eastAsia"/>
+                <w:lang w:val="en-US" w:eastAsia="zh-CN"/>
+              </w:rPr>
+              <w:t>删除一个员工的信息</w:t>
+            </w:r>
+          </w:p>
+        </w:tc>
+      </w:tr>
+      <w:tr>
+        <w:tblPrEx>
+          <w:tblBorders>
+            <w:top w:val="single" w:color="auto" w:sz="4" w:space="0"/>
+            <w:left w:val="single" w:color="auto" w:sz="4" w:space="0"/>
+            <w:bottom w:val="single" w:color="auto" w:sz="4" w:space="0"/>
+            <w:right w:val="single" w:color="auto" w:sz="4" w:space="0"/>
+            <w:insideH w:val="single" w:color="auto" w:sz="4" w:space="0"/>
+            <w:insideV w:val="single" w:color="auto" w:sz="4" w:space="0"/>
+          </w:tblBorders>
+          <w:tblLayout w:type="fixed"/>
+          <w:tblCellMar>
+            <w:top w:w="0" w:type="dxa"/>
+            <w:left w:w="108" w:type="dxa"/>
+            <w:bottom w:w="0" w:type="dxa"/>
+            <w:right w:w="108" w:type="dxa"/>
+          </w:tblCellMar>
+        </w:tblPrEx>
+        <w:tc>
+          <w:tcPr>
+            <w:tcW w:w="1951" w:type="dxa"/>
+          </w:tcPr>
+          <w:p>
+            <w:pPr>
+              <w:rPr>
+                <w:rFonts w:hint="eastAsia"/>
+              </w:rPr>
+            </w:pPr>
+            <w:r>
+              <w:rPr>
+                <w:rFonts w:hint="eastAsia"/>
+              </w:rPr>
+              <w:t>方法签名</w:t>
+            </w:r>
+          </w:p>
+        </w:tc>
+        <w:tc>
+          <w:tcPr>
+            <w:tcW w:w="6771" w:type="dxa"/>
+          </w:tcPr>
+          <w:p>
+            <w:r>
+              <w:t xml:space="preserve">Public Boolean deleteStaff(int </w:t>
+            </w:r>
+            <w:r>
+              <w:rPr>
+                <w:rFonts w:hint="eastAsia"/>
+                <w:lang w:val="en-US" w:eastAsia="zh-CN"/>
+              </w:rPr>
+              <w:t>s</w:t>
+            </w:r>
+            <w:r>
+              <w:t>_id)</w:t>
+            </w:r>
+          </w:p>
+        </w:tc>
+      </w:tr>
+      <w:tr>
+        <w:tblPrEx>
+          <w:tblBorders>
+            <w:top w:val="single" w:color="auto" w:sz="4" w:space="0"/>
+            <w:left w:val="single" w:color="auto" w:sz="4" w:space="0"/>
+            <w:bottom w:val="single" w:color="auto" w:sz="4" w:space="0"/>
+            <w:right w:val="single" w:color="auto" w:sz="4" w:space="0"/>
+            <w:insideH w:val="single" w:color="auto" w:sz="4" w:space="0"/>
+            <w:insideV w:val="single" w:color="auto" w:sz="4" w:space="0"/>
+          </w:tblBorders>
+          <w:tblLayout w:type="fixed"/>
+          <w:tblCellMar>
+            <w:top w:w="0" w:type="dxa"/>
+            <w:left w:w="108" w:type="dxa"/>
+            <w:bottom w:w="0" w:type="dxa"/>
+            <w:right w:w="108" w:type="dxa"/>
+          </w:tblCellMar>
+        </w:tblPrEx>
+        <w:tc>
+          <w:tcPr>
+            <w:tcW w:w="1951" w:type="dxa"/>
+          </w:tcPr>
+          <w:p>
+            <w:pPr>
+              <w:rPr>
+                <w:rFonts w:hint="eastAsia"/>
+              </w:rPr>
+            </w:pPr>
+            <w:r>
+              <w:rPr>
+                <w:rFonts w:hint="eastAsia"/>
+              </w:rPr>
+              <w:t>参数</w:t>
+            </w:r>
+          </w:p>
+        </w:tc>
+        <w:tc>
+          <w:tcPr>
+            <w:tcW w:w="6771" w:type="dxa"/>
+          </w:tcPr>
+          <w:p>
+            <w:pPr>
+              <w:rPr>
+                <w:rFonts w:hint="default" w:eastAsiaTheme="minorEastAsia"/>
+                <w:lang w:val="en-US" w:eastAsia="zh-CN"/>
+              </w:rPr>
+            </w:pPr>
+            <w:r>
+              <w:rPr>
+                <w:rFonts w:hint="eastAsia"/>
+              </w:rPr>
+              <w:t>一个</w:t>
+            </w:r>
+            <w:r>
+              <w:rPr>
+                <w:rFonts w:hint="eastAsia"/>
+                <w:lang w:val="en-US" w:eastAsia="zh-CN"/>
+              </w:rPr>
+              <w:t>员工的编号</w:t>
+            </w:r>
+          </w:p>
+        </w:tc>
+      </w:tr>
+      <w:tr>
+        <w:tblPrEx>
+          <w:tblBorders>
+            <w:top w:val="single" w:color="auto" w:sz="4" w:space="0"/>
+            <w:left w:val="single" w:color="auto" w:sz="4" w:space="0"/>
+            <w:bottom w:val="single" w:color="auto" w:sz="4" w:space="0"/>
+            <w:right w:val="single" w:color="auto" w:sz="4" w:space="0"/>
+            <w:insideH w:val="single" w:color="auto" w:sz="4" w:space="0"/>
+            <w:insideV w:val="single" w:color="auto" w:sz="4" w:space="0"/>
+          </w:tblBorders>
+          <w:tblLayout w:type="fixed"/>
+          <w:tblCellMar>
+            <w:top w:w="0" w:type="dxa"/>
+            <w:left w:w="108" w:type="dxa"/>
+            <w:bottom w:w="0" w:type="dxa"/>
+            <w:right w:w="108" w:type="dxa"/>
+          </w:tblCellMar>
+        </w:tblPrEx>
+        <w:tc>
+          <w:tcPr>
+            <w:tcW w:w="1951" w:type="dxa"/>
+          </w:tcPr>
+          <w:p>
+            <w:pPr>
+              <w:rPr>
+                <w:rFonts w:hint="eastAsia"/>
+              </w:rPr>
+            </w:pPr>
+            <w:r>
+              <w:rPr>
+                <w:rFonts w:hint="eastAsia"/>
+              </w:rPr>
+              <w:t>返回值</w:t>
+            </w:r>
+          </w:p>
+        </w:tc>
+        <w:tc>
+          <w:tcPr>
+            <w:tcW w:w="6771" w:type="dxa"/>
+          </w:tcPr>
+          <w:p>
+            <w:pPr>
+              <w:rPr>
+                <w:rFonts w:hint="eastAsia"/>
+              </w:rPr>
+            </w:pPr>
+            <w:r>
+              <w:t>Boolean (</w:t>
+            </w:r>
+            <w:r>
+              <w:rPr>
+                <w:rFonts w:hint="eastAsia"/>
+              </w:rPr>
+              <w:t>成功返回true</w:t>
+            </w:r>
+            <w:r>
+              <w:t>,</w:t>
+            </w:r>
+            <w:r>
+              <w:rPr>
+                <w:rFonts w:hint="eastAsia"/>
+              </w:rPr>
+              <w:t>失败返回false</w:t>
+            </w:r>
+            <w:r>
+              <w:t>)</w:t>
+            </w:r>
+          </w:p>
+        </w:tc>
+      </w:tr>
+      <w:tr>
+        <w:tblPrEx>
+          <w:tblBorders>
+            <w:top w:val="single" w:color="auto" w:sz="4" w:space="0"/>
+            <w:left w:val="single" w:color="auto" w:sz="4" w:space="0"/>
+            <w:bottom w:val="single" w:color="auto" w:sz="4" w:space="0"/>
+            <w:right w:val="single" w:color="auto" w:sz="4" w:space="0"/>
+            <w:insideH w:val="single" w:color="auto" w:sz="4" w:space="0"/>
+            <w:insideV w:val="single" w:color="auto" w:sz="4" w:space="0"/>
+          </w:tblBorders>
+          <w:tblLayout w:type="fixed"/>
+          <w:tblCellMar>
+            <w:top w:w="0" w:type="dxa"/>
+            <w:left w:w="108" w:type="dxa"/>
+            <w:bottom w:w="0" w:type="dxa"/>
+            <w:right w:w="108" w:type="dxa"/>
+          </w:tblCellMar>
+        </w:tblPrEx>
+        <w:tc>
+          <w:tcPr>
+            <w:tcW w:w="1951" w:type="dxa"/>
+          </w:tcPr>
+          <w:p>
+            <w:pPr>
+              <w:rPr>
+                <w:rFonts w:hint="eastAsia"/>
+              </w:rPr>
+            </w:pPr>
+            <w:r>
+              <w:rPr>
+                <w:rFonts w:hint="eastAsia"/>
+              </w:rPr>
+              <w:t>异常</w:t>
+            </w:r>
+          </w:p>
+        </w:tc>
+        <w:tc>
+          <w:tcPr>
+            <w:tcW w:w="6771" w:type="dxa"/>
+          </w:tcPr>
+          <w:p>
+            <w:r>
+              <w:rPr>
+                <w:rFonts w:hint="eastAsia"/>
+              </w:rPr>
+              <w:t>无</w:t>
+            </w:r>
+          </w:p>
+        </w:tc>
+      </w:tr>
+      <w:tr>
+        <w:tblPrEx>
+          <w:tblBorders>
+            <w:top w:val="single" w:color="auto" w:sz="4" w:space="0"/>
+            <w:left w:val="single" w:color="auto" w:sz="4" w:space="0"/>
+            <w:bottom w:val="single" w:color="auto" w:sz="4" w:space="0"/>
+            <w:right w:val="single" w:color="auto" w:sz="4" w:space="0"/>
+            <w:insideH w:val="single" w:color="auto" w:sz="4" w:space="0"/>
+            <w:insideV w:val="single" w:color="auto" w:sz="4" w:space="0"/>
+          </w:tblBorders>
+          <w:tblLayout w:type="fixed"/>
+          <w:tblCellMar>
+            <w:top w:w="0" w:type="dxa"/>
+            <w:left w:w="108" w:type="dxa"/>
+            <w:bottom w:w="0" w:type="dxa"/>
+            <w:right w:w="108" w:type="dxa"/>
+          </w:tblCellMar>
+        </w:tblPrEx>
+        <w:tc>
+          <w:tcPr>
+            <w:tcW w:w="1951" w:type="dxa"/>
+          </w:tcPr>
+          <w:p>
+            <w:pPr>
+              <w:rPr>
+                <w:rFonts w:hint="eastAsia"/>
+              </w:rPr>
+            </w:pPr>
+            <w:r>
+              <w:rPr>
+                <w:rFonts w:hint="eastAsia"/>
+              </w:rPr>
+              <w:t>依赖组件</w:t>
+            </w:r>
+          </w:p>
+        </w:tc>
+        <w:tc>
+          <w:tcPr>
+            <w:tcW w:w="6771" w:type="dxa"/>
+          </w:tcPr>
+          <w:p>
+            <w:r>
+              <w:rPr>
+                <w:rFonts w:hint="eastAsia"/>
+              </w:rPr>
+              <w:t>无</w:t>
+            </w:r>
+          </w:p>
+        </w:tc>
+      </w:tr>
+      <w:tr>
+        <w:tblPrEx>
+          <w:tblBorders>
+            <w:top w:val="single" w:color="auto" w:sz="4" w:space="0"/>
+            <w:left w:val="single" w:color="auto" w:sz="4" w:space="0"/>
+            <w:bottom w:val="single" w:color="auto" w:sz="4" w:space="0"/>
+            <w:right w:val="single" w:color="auto" w:sz="4" w:space="0"/>
+            <w:insideH w:val="single" w:color="auto" w:sz="4" w:space="0"/>
+            <w:insideV w:val="single" w:color="auto" w:sz="4" w:space="0"/>
+          </w:tblBorders>
+          <w:tblLayout w:type="fixed"/>
+          <w:tblCellMar>
+            <w:top w:w="0" w:type="dxa"/>
+            <w:left w:w="108" w:type="dxa"/>
+            <w:bottom w:w="0" w:type="dxa"/>
+            <w:right w:w="108" w:type="dxa"/>
+          </w:tblCellMar>
+        </w:tblPrEx>
+        <w:tc>
+          <w:tcPr>
+            <w:tcW w:w="8722" w:type="dxa"/>
+            <w:gridSpan w:val="2"/>
+          </w:tcPr>
+          <w:p/>
+        </w:tc>
+      </w:tr>
+      <w:tr>
+        <w:tblPrEx>
+          <w:tblBorders>
+            <w:top w:val="single" w:color="auto" w:sz="4" w:space="0"/>
+            <w:left w:val="single" w:color="auto" w:sz="4" w:space="0"/>
+            <w:bottom w:val="single" w:color="auto" w:sz="4" w:space="0"/>
+            <w:right w:val="single" w:color="auto" w:sz="4" w:space="0"/>
+            <w:insideH w:val="single" w:color="auto" w:sz="4" w:space="0"/>
+            <w:insideV w:val="single" w:color="auto" w:sz="4" w:space="0"/>
+          </w:tblBorders>
+          <w:tblLayout w:type="fixed"/>
+          <w:tblCellMar>
+            <w:top w:w="0" w:type="dxa"/>
+            <w:left w:w="108" w:type="dxa"/>
+            <w:bottom w:w="0" w:type="dxa"/>
+            <w:right w:w="108" w:type="dxa"/>
+          </w:tblCellMar>
+        </w:tblPrEx>
+        <w:tc>
+          <w:tcPr>
+            <w:tcW w:w="1951" w:type="dxa"/>
+          </w:tcPr>
+          <w:p>
+            <w:pPr>
+              <w:rPr>
+                <w:rFonts w:hint="eastAsia"/>
+              </w:rPr>
+            </w:pPr>
+            <w:r>
+              <w:rPr>
+                <w:rFonts w:hint="eastAsia"/>
+              </w:rPr>
+              <w:t>功能点名称</w:t>
+            </w:r>
+          </w:p>
+        </w:tc>
+        <w:tc>
+          <w:tcPr>
+            <w:tcW w:w="6771" w:type="dxa"/>
+          </w:tcPr>
+          <w:p>
+            <w:r>
+              <w:rPr>
+                <w:rFonts w:hint="eastAsia"/>
+                <w:lang w:val="en-US" w:eastAsia="zh-CN"/>
+              </w:rPr>
+              <w:t>员工</w:t>
+            </w:r>
+            <w:r>
+              <w:rPr>
+                <w:rFonts w:hint="eastAsia"/>
+              </w:rPr>
+              <w:t>信息修改</w:t>
+            </w:r>
+          </w:p>
+        </w:tc>
+      </w:tr>
+      <w:tr>
+        <w:tblPrEx>
+          <w:tblBorders>
+            <w:top w:val="single" w:color="auto" w:sz="4" w:space="0"/>
+            <w:left w:val="single" w:color="auto" w:sz="4" w:space="0"/>
+            <w:bottom w:val="single" w:color="auto" w:sz="4" w:space="0"/>
+            <w:right w:val="single" w:color="auto" w:sz="4" w:space="0"/>
+            <w:insideH w:val="single" w:color="auto" w:sz="4" w:space="0"/>
+            <w:insideV w:val="single" w:color="auto" w:sz="4" w:space="0"/>
+          </w:tblBorders>
+          <w:tblLayout w:type="fixed"/>
+          <w:tblCellMar>
+            <w:top w:w="0" w:type="dxa"/>
+            <w:left w:w="108" w:type="dxa"/>
+            <w:bottom w:w="0" w:type="dxa"/>
+            <w:right w:w="108" w:type="dxa"/>
+          </w:tblCellMar>
+        </w:tblPrEx>
+        <w:tc>
+          <w:tcPr>
+            <w:tcW w:w="1951" w:type="dxa"/>
+          </w:tcPr>
+          <w:p>
+            <w:pPr>
+              <w:rPr>
+                <w:rFonts w:hint="eastAsia"/>
+              </w:rPr>
+            </w:pPr>
+            <w:r>
+              <w:rPr>
+                <w:rFonts w:hint="eastAsia"/>
+              </w:rPr>
+              <w:t>方法签名</w:t>
+            </w:r>
+          </w:p>
+        </w:tc>
+        <w:tc>
+          <w:tcPr>
+            <w:tcW w:w="6771" w:type="dxa"/>
+          </w:tcPr>
+          <w:p>
+            <w:r>
+              <w:t>P</w:t>
+            </w:r>
+            <w:r>
+              <w:rPr>
+                <w:rFonts w:hint="eastAsia"/>
+              </w:rPr>
+              <w:t>ublic</w:t>
+            </w:r>
+            <w:r>
+              <w:t xml:space="preserve"> Boolean updateStaff</w:t>
+            </w:r>
+            <w:r>
+              <w:rPr>
+                <w:rFonts w:hint="eastAsia"/>
+              </w:rPr>
+              <w:t>(</w:t>
+            </w:r>
+            <w:r>
+              <w:t>Staff</w:t>
+            </w:r>
+            <w:r>
+              <w:rPr>
+                <w:rFonts w:hint="eastAsia"/>
+                <w:lang w:val="en-US" w:eastAsia="zh-CN"/>
+              </w:rPr>
+              <w:t xml:space="preserve"> s</w:t>
+            </w:r>
+            <w:r>
+              <w:rPr>
+                <w:rFonts w:hint="eastAsia"/>
+              </w:rPr>
+              <w:t>)</w:t>
+            </w:r>
+          </w:p>
+        </w:tc>
+      </w:tr>
+      <w:tr>
+        <w:tblPrEx>
+          <w:tblBorders>
+            <w:top w:val="single" w:color="auto" w:sz="4" w:space="0"/>
+            <w:left w:val="single" w:color="auto" w:sz="4" w:space="0"/>
+            <w:bottom w:val="single" w:color="auto" w:sz="4" w:space="0"/>
+            <w:right w:val="single" w:color="auto" w:sz="4" w:space="0"/>
+            <w:insideH w:val="single" w:color="auto" w:sz="4" w:space="0"/>
+            <w:insideV w:val="single" w:color="auto" w:sz="4" w:space="0"/>
+          </w:tblBorders>
+          <w:tblLayout w:type="fixed"/>
+          <w:tblCellMar>
+            <w:top w:w="0" w:type="dxa"/>
+            <w:left w:w="108" w:type="dxa"/>
+            <w:bottom w:w="0" w:type="dxa"/>
+            <w:right w:w="108" w:type="dxa"/>
+          </w:tblCellMar>
+        </w:tblPrEx>
+        <w:tc>
+          <w:tcPr>
+            <w:tcW w:w="1951" w:type="dxa"/>
+          </w:tcPr>
+          <w:p>
+            <w:pPr>
+              <w:rPr>
+                <w:rFonts w:hint="eastAsia"/>
+              </w:rPr>
+            </w:pPr>
+            <w:r>
+              <w:rPr>
+                <w:rFonts w:hint="eastAsia"/>
+              </w:rPr>
+              <w:t>参数</w:t>
+            </w:r>
+          </w:p>
+        </w:tc>
+        <w:tc>
+          <w:tcPr>
+            <w:tcW w:w="6771" w:type="dxa"/>
+          </w:tcPr>
+          <w:p>
+            <w:pPr>
+              <w:rPr>
+                <w:rFonts w:hint="eastAsia"/>
+              </w:rPr>
+            </w:pPr>
+            <w:r>
+              <w:rPr>
+                <w:rFonts w:hint="eastAsia"/>
+              </w:rPr>
+              <w:t>一个信息完备的</w:t>
+            </w:r>
+            <w:r>
+              <w:t>Staff</w:t>
+            </w:r>
+            <w:r>
+              <w:rPr>
+                <w:rFonts w:hint="eastAsia"/>
+              </w:rPr>
+              <w:t>对象</w:t>
+            </w:r>
+          </w:p>
+        </w:tc>
+      </w:tr>
+      <w:tr>
+        <w:tblPrEx>
+          <w:tblBorders>
+            <w:top w:val="single" w:color="auto" w:sz="4" w:space="0"/>
+            <w:left w:val="single" w:color="auto" w:sz="4" w:space="0"/>
+            <w:bottom w:val="single" w:color="auto" w:sz="4" w:space="0"/>
+            <w:right w:val="single" w:color="auto" w:sz="4" w:space="0"/>
+            <w:insideH w:val="single" w:color="auto" w:sz="4" w:space="0"/>
+            <w:insideV w:val="single" w:color="auto" w:sz="4" w:space="0"/>
+          </w:tblBorders>
+          <w:tblLayout w:type="fixed"/>
+          <w:tblCellMar>
+            <w:top w:w="0" w:type="dxa"/>
+            <w:left w:w="108" w:type="dxa"/>
+            <w:bottom w:w="0" w:type="dxa"/>
+            <w:right w:w="108" w:type="dxa"/>
+          </w:tblCellMar>
+        </w:tblPrEx>
+        <w:tc>
+          <w:tcPr>
+            <w:tcW w:w="1951" w:type="dxa"/>
+          </w:tcPr>
+          <w:p>
+            <w:pPr>
+              <w:rPr>
+                <w:rFonts w:hint="eastAsia"/>
+              </w:rPr>
+            </w:pPr>
+            <w:r>
+              <w:rPr>
+                <w:rFonts w:hint="eastAsia"/>
+              </w:rPr>
+              <w:t>返回值</w:t>
+            </w:r>
+          </w:p>
+        </w:tc>
+        <w:tc>
+          <w:tcPr>
+            <w:tcW w:w="6771" w:type="dxa"/>
+          </w:tcPr>
+          <w:p>
+            <w:pPr>
+              <w:rPr>
+                <w:rFonts w:hint="eastAsia"/>
+              </w:rPr>
+            </w:pPr>
+            <w:r>
+              <w:t>Boolean (</w:t>
+            </w:r>
+            <w:r>
+              <w:rPr>
+                <w:rFonts w:hint="eastAsia"/>
+              </w:rPr>
+              <w:t>成功返回true</w:t>
+            </w:r>
+            <w:r>
+              <w:t>,</w:t>
+            </w:r>
+            <w:r>
+              <w:rPr>
+                <w:rFonts w:hint="eastAsia"/>
+              </w:rPr>
+              <w:t>失败返回false</w:t>
+            </w:r>
+            <w:r>
+              <w:t>)</w:t>
+            </w:r>
+          </w:p>
+        </w:tc>
+      </w:tr>
+      <w:tr>
+        <w:tblPrEx>
+          <w:tblBorders>
+            <w:top w:val="single" w:color="auto" w:sz="4" w:space="0"/>
+            <w:left w:val="single" w:color="auto" w:sz="4" w:space="0"/>
+            <w:bottom w:val="single" w:color="auto" w:sz="4" w:space="0"/>
+            <w:right w:val="single" w:color="auto" w:sz="4" w:space="0"/>
+            <w:insideH w:val="single" w:color="auto" w:sz="4" w:space="0"/>
+            <w:insideV w:val="single" w:color="auto" w:sz="4" w:space="0"/>
+          </w:tblBorders>
+          <w:tblLayout w:type="fixed"/>
+          <w:tblCellMar>
+            <w:top w:w="0" w:type="dxa"/>
+            <w:left w:w="108" w:type="dxa"/>
+            <w:bottom w:w="0" w:type="dxa"/>
+            <w:right w:w="108" w:type="dxa"/>
+          </w:tblCellMar>
+        </w:tblPrEx>
+        <w:tc>
+          <w:tcPr>
+            <w:tcW w:w="1951" w:type="dxa"/>
+          </w:tcPr>
+          <w:p>
+            <w:pPr>
+              <w:rPr>
+                <w:rFonts w:hint="eastAsia"/>
+              </w:rPr>
+            </w:pPr>
+            <w:r>
+              <w:rPr>
+                <w:rFonts w:hint="eastAsia"/>
+              </w:rPr>
+              <w:t>异常</w:t>
+            </w:r>
+          </w:p>
+        </w:tc>
+        <w:tc>
+          <w:tcPr>
+            <w:tcW w:w="6771" w:type="dxa"/>
+          </w:tcPr>
+          <w:p>
+            <w:pPr>
+              <w:rPr>
+                <w:rFonts w:hint="eastAsia"/>
+              </w:rPr>
+            </w:pPr>
+            <w:r>
+              <w:rPr>
+                <w:rFonts w:hint="eastAsia"/>
+              </w:rPr>
+              <w:t>无</w:t>
+            </w:r>
+          </w:p>
+        </w:tc>
+      </w:tr>
+      <w:tr>
+        <w:tblPrEx>
+          <w:tblBorders>
+            <w:top w:val="single" w:color="auto" w:sz="4" w:space="0"/>
+            <w:left w:val="single" w:color="auto" w:sz="4" w:space="0"/>
+            <w:bottom w:val="single" w:color="auto" w:sz="4" w:space="0"/>
+            <w:right w:val="single" w:color="auto" w:sz="4" w:space="0"/>
+            <w:insideH w:val="single" w:color="auto" w:sz="4" w:space="0"/>
+            <w:insideV w:val="single" w:color="auto" w:sz="4" w:space="0"/>
+          </w:tblBorders>
+          <w:tblLayout w:type="fixed"/>
+          <w:tblCellMar>
+            <w:top w:w="0" w:type="dxa"/>
+            <w:left w:w="108" w:type="dxa"/>
+            <w:bottom w:w="0" w:type="dxa"/>
+            <w:right w:w="108" w:type="dxa"/>
+          </w:tblCellMar>
+        </w:tblPrEx>
+        <w:tc>
+          <w:tcPr>
+            <w:tcW w:w="1951" w:type="dxa"/>
+          </w:tcPr>
+          <w:p>
+            <w:pPr>
+              <w:rPr>
+                <w:rFonts w:hint="eastAsia"/>
+              </w:rPr>
+            </w:pPr>
+            <w:r>
+              <w:rPr>
+                <w:rFonts w:hint="eastAsia"/>
+              </w:rPr>
+              <w:t>依赖组件</w:t>
+            </w:r>
+          </w:p>
+        </w:tc>
+        <w:tc>
+          <w:tcPr>
+            <w:tcW w:w="6771" w:type="dxa"/>
+          </w:tcPr>
+          <w:p>
+            <w:pPr>
+              <w:rPr>
+                <w:rFonts w:hint="eastAsia"/>
+              </w:rPr>
+            </w:pPr>
+            <w:r>
+              <w:t>Staff</w:t>
+            </w:r>
+          </w:p>
+        </w:tc>
+      </w:tr>
+      <w:tr>
+        <w:tblPrEx>
+          <w:tblBorders>
+            <w:top w:val="single" w:color="auto" w:sz="4" w:space="0"/>
+            <w:left w:val="single" w:color="auto" w:sz="4" w:space="0"/>
+            <w:bottom w:val="single" w:color="auto" w:sz="4" w:space="0"/>
+            <w:right w:val="single" w:color="auto" w:sz="4" w:space="0"/>
+            <w:insideH w:val="single" w:color="auto" w:sz="4" w:space="0"/>
+            <w:insideV w:val="single" w:color="auto" w:sz="4" w:space="0"/>
+          </w:tblBorders>
+          <w:tblLayout w:type="fixed"/>
+          <w:tblCellMar>
+            <w:top w:w="0" w:type="dxa"/>
+            <w:left w:w="108" w:type="dxa"/>
+            <w:bottom w:w="0" w:type="dxa"/>
+            <w:right w:w="108" w:type="dxa"/>
+          </w:tblCellMar>
+        </w:tblPrEx>
+        <w:tc>
+          <w:tcPr>
+            <w:tcW w:w="8722" w:type="dxa"/>
+            <w:gridSpan w:val="2"/>
+          </w:tcPr>
+          <w:p/>
+        </w:tc>
+      </w:tr>
+      <w:tr>
+        <w:tblPrEx>
+          <w:tblBorders>
+            <w:top w:val="single" w:color="auto" w:sz="4" w:space="0"/>
+            <w:left w:val="single" w:color="auto" w:sz="4" w:space="0"/>
+            <w:bottom w:val="single" w:color="auto" w:sz="4" w:space="0"/>
+            <w:right w:val="single" w:color="auto" w:sz="4" w:space="0"/>
+            <w:insideH w:val="single" w:color="auto" w:sz="4" w:space="0"/>
+            <w:insideV w:val="single" w:color="auto" w:sz="4" w:space="0"/>
+          </w:tblBorders>
+          <w:tblLayout w:type="fixed"/>
+          <w:tblCellMar>
+            <w:top w:w="0" w:type="dxa"/>
+            <w:left w:w="108" w:type="dxa"/>
+            <w:bottom w:w="0" w:type="dxa"/>
+            <w:right w:w="108" w:type="dxa"/>
+          </w:tblCellMar>
+        </w:tblPrEx>
+        <w:tc>
+          <w:tcPr>
+            <w:tcW w:w="1951" w:type="dxa"/>
+          </w:tcPr>
+          <w:p>
+            <w:pPr>
+              <w:rPr>
+                <w:rFonts w:hint="eastAsia"/>
+              </w:rPr>
+            </w:pPr>
+            <w:r>
+              <w:rPr>
+                <w:rFonts w:hint="eastAsia"/>
+              </w:rPr>
+              <w:t>功能点名称</w:t>
+            </w:r>
+          </w:p>
+        </w:tc>
+        <w:tc>
+          <w:tcPr>
+            <w:tcW w:w="6771" w:type="dxa"/>
+          </w:tcPr>
+          <w:p>
+            <w:r>
+              <w:rPr>
+                <w:rFonts w:hint="eastAsia"/>
+                <w:lang w:val="en-US" w:eastAsia="zh-CN"/>
+              </w:rPr>
+              <w:t>员工</w:t>
+            </w:r>
+            <w:r>
+              <w:rPr>
+                <w:rFonts w:hint="eastAsia"/>
+              </w:rPr>
+              <w:t>信息查看</w:t>
+            </w:r>
+          </w:p>
+        </w:tc>
+      </w:tr>
+      <w:tr>
+        <w:tblPrEx>
+          <w:tblBorders>
+            <w:top w:val="single" w:color="auto" w:sz="4" w:space="0"/>
+            <w:left w:val="single" w:color="auto" w:sz="4" w:space="0"/>
+            <w:bottom w:val="single" w:color="auto" w:sz="4" w:space="0"/>
+            <w:right w:val="single" w:color="auto" w:sz="4" w:space="0"/>
+            <w:insideH w:val="single" w:color="auto" w:sz="4" w:space="0"/>
+            <w:insideV w:val="single" w:color="auto" w:sz="4" w:space="0"/>
+          </w:tblBorders>
+          <w:tblLayout w:type="fixed"/>
+          <w:tblCellMar>
+            <w:top w:w="0" w:type="dxa"/>
+            <w:left w:w="108" w:type="dxa"/>
+            <w:bottom w:w="0" w:type="dxa"/>
+            <w:right w:w="108" w:type="dxa"/>
+          </w:tblCellMar>
+        </w:tblPrEx>
+        <w:tc>
+          <w:tcPr>
+            <w:tcW w:w="1951" w:type="dxa"/>
+          </w:tcPr>
+          <w:p>
+            <w:pPr>
+              <w:rPr>
+                <w:rFonts w:hint="eastAsia"/>
+              </w:rPr>
+            </w:pPr>
+            <w:r>
+              <w:rPr>
+                <w:rFonts w:hint="eastAsia"/>
+              </w:rPr>
+              <w:t>方法签名</w:t>
+            </w:r>
+          </w:p>
+        </w:tc>
+        <w:tc>
+          <w:tcPr>
+            <w:tcW w:w="6771" w:type="dxa"/>
+          </w:tcPr>
+          <w:p>
+            <w:r>
+              <w:rPr>
+                <w:rFonts w:hint="eastAsia"/>
+              </w:rPr>
+              <w:t xml:space="preserve">Public </w:t>
+            </w:r>
+            <w:r>
+              <w:t>Department</w:t>
+            </w:r>
+            <w:r>
+              <w:rPr>
+                <w:rFonts w:hint="eastAsia"/>
+              </w:rPr>
+              <w:t xml:space="preserve"> </w:t>
+            </w:r>
+            <w:r>
+              <w:t xml:space="preserve">selectStaff(int </w:t>
+            </w:r>
+            <w:r>
+              <w:rPr>
+                <w:rFonts w:hint="eastAsia"/>
+                <w:lang w:val="en-US" w:eastAsia="zh-CN"/>
+              </w:rPr>
+              <w:t>s</w:t>
+            </w:r>
+            <w:r>
+              <w:t>_id)</w:t>
+            </w:r>
+          </w:p>
+        </w:tc>
+      </w:tr>
+      <w:tr>
+        <w:tblPrEx>
+          <w:tblBorders>
+            <w:top w:val="single" w:color="auto" w:sz="4" w:space="0"/>
+            <w:left w:val="single" w:color="auto" w:sz="4" w:space="0"/>
+            <w:bottom w:val="single" w:color="auto" w:sz="4" w:space="0"/>
+            <w:right w:val="single" w:color="auto" w:sz="4" w:space="0"/>
+            <w:insideH w:val="single" w:color="auto" w:sz="4" w:space="0"/>
+            <w:insideV w:val="single" w:color="auto" w:sz="4" w:space="0"/>
+          </w:tblBorders>
+          <w:tblLayout w:type="fixed"/>
+          <w:tblCellMar>
+            <w:top w:w="0" w:type="dxa"/>
+            <w:left w:w="108" w:type="dxa"/>
+            <w:bottom w:w="0" w:type="dxa"/>
+            <w:right w:w="108" w:type="dxa"/>
+          </w:tblCellMar>
+        </w:tblPrEx>
+        <w:tc>
+          <w:tcPr>
+            <w:tcW w:w="1951" w:type="dxa"/>
+          </w:tcPr>
+          <w:p>
+            <w:pPr>
+              <w:rPr>
+                <w:rFonts w:hint="eastAsia"/>
+              </w:rPr>
+            </w:pPr>
+            <w:r>
+              <w:rPr>
+                <w:rFonts w:hint="eastAsia"/>
+              </w:rPr>
+              <w:t>参数</w:t>
+            </w:r>
+          </w:p>
+        </w:tc>
+        <w:tc>
+          <w:tcPr>
+            <w:tcW w:w="6771" w:type="dxa"/>
+          </w:tcPr>
+          <w:p>
+            <w:pPr>
+              <w:rPr>
+                <w:rFonts w:hint="default" w:eastAsiaTheme="minorEastAsia"/>
+                <w:lang w:val="en-US" w:eastAsia="zh-CN"/>
+              </w:rPr>
+            </w:pPr>
+            <w:r>
+              <w:rPr>
+                <w:rFonts w:hint="eastAsia"/>
+              </w:rPr>
+              <w:t>一个</w:t>
+            </w:r>
+            <w:r>
+              <w:rPr>
+                <w:rFonts w:hint="eastAsia"/>
+                <w:lang w:val="en-US" w:eastAsia="zh-CN"/>
+              </w:rPr>
+              <w:t>员工的编号</w:t>
+            </w:r>
+          </w:p>
+        </w:tc>
+      </w:tr>
+      <w:tr>
+        <w:tblPrEx>
+          <w:tblBorders>
+            <w:top w:val="single" w:color="auto" w:sz="4" w:space="0"/>
+            <w:left w:val="single" w:color="auto" w:sz="4" w:space="0"/>
+            <w:bottom w:val="single" w:color="auto" w:sz="4" w:space="0"/>
+            <w:right w:val="single" w:color="auto" w:sz="4" w:space="0"/>
+            <w:insideH w:val="single" w:color="auto" w:sz="4" w:space="0"/>
+            <w:insideV w:val="single" w:color="auto" w:sz="4" w:space="0"/>
+          </w:tblBorders>
+          <w:tblLayout w:type="fixed"/>
+          <w:tblCellMar>
+            <w:top w:w="0" w:type="dxa"/>
+            <w:left w:w="108" w:type="dxa"/>
+            <w:bottom w:w="0" w:type="dxa"/>
+            <w:right w:w="108" w:type="dxa"/>
+          </w:tblCellMar>
+        </w:tblPrEx>
+        <w:tc>
+          <w:tcPr>
+            <w:tcW w:w="1951" w:type="dxa"/>
+          </w:tcPr>
+          <w:p>
+            <w:pPr>
+              <w:rPr>
+                <w:rFonts w:hint="eastAsia"/>
+              </w:rPr>
+            </w:pPr>
+            <w:r>
+              <w:rPr>
+                <w:rFonts w:hint="eastAsia"/>
+              </w:rPr>
+              <w:t>返回值</w:t>
+            </w:r>
+          </w:p>
+        </w:tc>
+        <w:tc>
+          <w:tcPr>
+            <w:tcW w:w="6771" w:type="dxa"/>
+          </w:tcPr>
+          <w:p>
+            <w:r>
+              <w:rPr>
+                <w:rFonts w:hint="eastAsia"/>
+              </w:rPr>
+              <w:t>一个</w:t>
+            </w:r>
+            <w:r>
+              <w:t>Staff</w:t>
+            </w:r>
+            <w:r>
+              <w:rPr>
+                <w:rFonts w:hint="eastAsia"/>
+              </w:rPr>
+              <w:t>对象</w:t>
+            </w:r>
+          </w:p>
+        </w:tc>
+      </w:tr>
+      <w:tr>
+        <w:tblPrEx>
+          <w:tblBorders>
+            <w:top w:val="single" w:color="auto" w:sz="4" w:space="0"/>
+            <w:left w:val="single" w:color="auto" w:sz="4" w:space="0"/>
+            <w:bottom w:val="single" w:color="auto" w:sz="4" w:space="0"/>
+            <w:right w:val="single" w:color="auto" w:sz="4" w:space="0"/>
+            <w:insideH w:val="single" w:color="auto" w:sz="4" w:space="0"/>
+            <w:insideV w:val="single" w:color="auto" w:sz="4" w:space="0"/>
+          </w:tblBorders>
+          <w:tblLayout w:type="fixed"/>
+          <w:tblCellMar>
+            <w:top w:w="0" w:type="dxa"/>
+            <w:left w:w="108" w:type="dxa"/>
+            <w:bottom w:w="0" w:type="dxa"/>
+            <w:right w:w="108" w:type="dxa"/>
+          </w:tblCellMar>
+        </w:tblPrEx>
+        <w:tc>
+          <w:tcPr>
+            <w:tcW w:w="1951" w:type="dxa"/>
+          </w:tcPr>
+          <w:p>
+            <w:pPr>
+              <w:rPr>
+                <w:rFonts w:hint="eastAsia"/>
+              </w:rPr>
+            </w:pPr>
+            <w:r>
+              <w:rPr>
+                <w:rFonts w:hint="eastAsia"/>
+              </w:rPr>
+              <w:t>异常</w:t>
+            </w:r>
+          </w:p>
+        </w:tc>
+        <w:tc>
+          <w:tcPr>
+            <w:tcW w:w="6771" w:type="dxa"/>
+          </w:tcPr>
+          <w:p>
+            <w:r>
+              <w:rPr>
+                <w:rFonts w:hint="eastAsia"/>
+              </w:rPr>
+              <w:t>无</w:t>
+            </w:r>
+          </w:p>
+        </w:tc>
+      </w:tr>
+      <w:tr>
+        <w:tblPrEx>
+          <w:tblBorders>
+            <w:top w:val="single" w:color="auto" w:sz="4" w:space="0"/>
+            <w:left w:val="single" w:color="auto" w:sz="4" w:space="0"/>
+            <w:bottom w:val="single" w:color="auto" w:sz="4" w:space="0"/>
+            <w:right w:val="single" w:color="auto" w:sz="4" w:space="0"/>
+            <w:insideH w:val="single" w:color="auto" w:sz="4" w:space="0"/>
+            <w:insideV w:val="single" w:color="auto" w:sz="4" w:space="0"/>
+          </w:tblBorders>
+          <w:tblLayout w:type="fixed"/>
+          <w:tblCellMar>
+            <w:top w:w="0" w:type="dxa"/>
+            <w:left w:w="108" w:type="dxa"/>
+            <w:bottom w:w="0" w:type="dxa"/>
+            <w:right w:w="108" w:type="dxa"/>
+          </w:tblCellMar>
+        </w:tblPrEx>
+        <w:tc>
+          <w:tcPr>
+            <w:tcW w:w="1951" w:type="dxa"/>
+          </w:tcPr>
+          <w:p>
+            <w:pPr>
+              <w:rPr>
+                <w:rFonts w:hint="eastAsia"/>
+              </w:rPr>
+            </w:pPr>
+            <w:r>
+              <w:rPr>
+                <w:rFonts w:hint="eastAsia"/>
+              </w:rPr>
+              <w:t>依赖组件</w:t>
+            </w:r>
+          </w:p>
+        </w:tc>
+        <w:tc>
+          <w:tcPr>
+            <w:tcW w:w="6771" w:type="dxa"/>
+          </w:tcPr>
+          <w:p>
+            <w:r>
+              <w:t>Staff</w:t>
+            </w:r>
+          </w:p>
+        </w:tc>
+      </w:tr>
+      <w:tr>
+        <w:tblPrEx>
+          <w:tblBorders>
+            <w:top w:val="single" w:color="auto" w:sz="4" w:space="0"/>
+            <w:left w:val="single" w:color="auto" w:sz="4" w:space="0"/>
+            <w:bottom w:val="single" w:color="auto" w:sz="4" w:space="0"/>
+            <w:right w:val="single" w:color="auto" w:sz="4" w:space="0"/>
+            <w:insideH w:val="single" w:color="auto" w:sz="4" w:space="0"/>
+            <w:insideV w:val="single" w:color="auto" w:sz="4" w:space="0"/>
+          </w:tblBorders>
+          <w:tblLayout w:type="fixed"/>
+          <w:tblCellMar>
+            <w:top w:w="0" w:type="dxa"/>
+            <w:left w:w="108" w:type="dxa"/>
+            <w:bottom w:w="0" w:type="dxa"/>
+            <w:right w:w="108" w:type="dxa"/>
+          </w:tblCellMar>
+        </w:tblPrEx>
+        <w:tc>
+          <w:tcPr>
+            <w:tcW w:w="1951" w:type="dxa"/>
+          </w:tcPr>
+          <w:p>
+            <w:pPr>
+              <w:rPr>
+                <w:rFonts w:hint="eastAsia"/>
+              </w:rPr>
+            </w:pPr>
+          </w:p>
+        </w:tc>
+        <w:tc>
+          <w:tcPr>
+            <w:tcW w:w="6771" w:type="dxa"/>
+          </w:tcPr>
+          <w:p>
+            <w:pPr>
+              <w:rPr>
+                <w:rFonts w:hint="eastAsia"/>
+              </w:rPr>
+            </w:pPr>
+          </w:p>
+        </w:tc>
+      </w:tr>
+    </w:tbl>
     <w:p>
       <w:pPr>
         <w:rPr>
